--- a/src/SchedulerPlatform.API/API.README.docx
+++ b/src/SchedulerPlatform.API/API.README.docx
@@ -16,11 +16,147 @@
       <w:pPr>
         <w:pStyle w:val="Heading2"/>
       </w:pPr>
-      <w:bookmarkStart w:id="21" w:name="business-overview"/>
+      <w:bookmarkStart w:id="21" w:name="recent-updates-november-2025"/>
+      <w:r>
+        <w:t xml:space="preserve">Recent Updates (November 2025)</w:t>
+      </w:r>
+      <w:bookmarkEnd w:id="21"/>
+    </w:p>
+    <w:p>
+      <w:pPr>
+        <w:numPr>
+          <w:ilvl w:val="0"/>
+          <w:numId w:val="1001"/>
+        </w:numPr>
+        <w:pStyle w:val="Compact"/>
+      </w:pPr>
+      <w:r>
+        <w:rPr>
+          <w:b/>
+        </w:rPr>
+        <w:t xml:space="preserve">Upgraded to .NET 10</w:t>
+      </w:r>
+      <w:r>
+        <w:t xml:space="preserve">: Complete upgrade from .NET 9 to .NET 10 with all packages updated</w:t>
+      </w:r>
+    </w:p>
+    <w:p>
+      <w:pPr>
+        <w:numPr>
+          <w:ilvl w:val="0"/>
+          <w:numId w:val="1001"/>
+        </w:numPr>
+        <w:pStyle w:val="Compact"/>
+      </w:pPr>
+      <w:r>
+        <w:rPr>
+          <w:b/>
+        </w:rPr>
+        <w:t xml:space="preserve">Schedule Hydration Service</w:t>
+      </w:r>
+      <w:r>
+        <w:t xml:space="preserve">: Background service that loads all enabled schedules into Quartz on API startup, ensuring schedules fire automatically 24/7 without requiring user login</w:t>
+      </w:r>
+    </w:p>
+    <w:p>
+      <w:pPr>
+        <w:numPr>
+          <w:ilvl w:val="0"/>
+          <w:numId w:val="1001"/>
+        </w:numPr>
+        <w:pStyle w:val="Compact"/>
+      </w:pPr>
+      <w:r>
+        <w:rPr>
+          <w:b/>
+        </w:rPr>
+        <w:t xml:space="preserve">Permission-Based Authorization</w:t>
+      </w:r>
+      <w:r>
+        <w:t xml:space="preserve">: JWT tokens now include custom claims for granular permission checking (Create, Read, Update, Delete, Execute per resource)</w:t>
+      </w:r>
+    </w:p>
+    <w:p>
+      <w:pPr>
+        <w:numPr>
+          <w:ilvl w:val="0"/>
+          <w:numId w:val="1001"/>
+        </w:numPr>
+        <w:pStyle w:val="Compact"/>
+      </w:pPr>
+      <w:r>
+        <w:rPr>
+          <w:b/>
+        </w:rPr>
+        <w:t xml:space="preserve">Admin User Management</w:t>
+      </w:r>
+      <w:r>
+        <w:t xml:space="preserve">: New UsersController with endpoints for managing users and permissions (system admin only)</w:t>
+      </w:r>
+    </w:p>
+    <w:p>
+      <w:pPr>
+        <w:numPr>
+          <w:ilvl w:val="0"/>
+          <w:numId w:val="1001"/>
+        </w:numPr>
+        <w:pStyle w:val="Compact"/>
+      </w:pPr>
+      <w:r>
+        <w:rPr>
+          <w:b/>
+        </w:rPr>
+        <w:t xml:space="preserve">Service Account Authentication</w:t>
+      </w:r>
+      <w:r>
+        <w:t xml:space="preserve">: OAuth2 Client Credentials flow support for external systems to access the API</w:t>
+      </w:r>
+    </w:p>
+    <w:p>
+      <w:pPr>
+        <w:numPr>
+          <w:ilvl w:val="0"/>
+          <w:numId w:val="1001"/>
+        </w:numPr>
+        <w:pStyle w:val="Compact"/>
+      </w:pPr>
+      <w:r>
+        <w:rPr>
+          <w:b/>
+        </w:rPr>
+        <w:t xml:space="preserve">NextRunTime Calculation Fix</w:t>
+      </w:r>
+      <w:r>
+        <w:t xml:space="preserve">: Manual schedule triggers no longer incorrectly advance NextRunTime</w:t>
+      </w:r>
+    </w:p>
+    <w:p>
+      <w:pPr>
+        <w:numPr>
+          <w:ilvl w:val="0"/>
+          <w:numId w:val="1001"/>
+        </w:numPr>
+        <w:pStyle w:val="Compact"/>
+      </w:pPr>
+      <w:r>
+        <w:rPr>
+          <w:b/>
+        </w:rPr>
+        <w:t xml:space="preserve">Deleted Schedule Filtering</w:t>
+      </w:r>
+      <w:r>
+        <w:t xml:space="preserve">: Soft-deleted schedules are properly filtered and no longer execute</w:t>
+      </w:r>
+    </w:p>
+    <w:p>
+      <w:pPr>
+        <w:pStyle w:val="Heading2"/>
+      </w:pPr>
+      <w:bookmarkStart w:id="22" w:name="business-overview"/>
       <w:r>
         <w:t xml:space="preserve">Business Overview</w:t>
       </w:r>
-      <w:bookmarkEnd w:id="21"/>
+      <w:bookmarkEnd w:id="22"/>
     </w:p>
     <w:p>
       <w:pPr>
@@ -289,31 +425,31 @@
       <w:pPr>
         <w:pStyle w:val="Heading2"/>
       </w:pPr>
-      <w:bookmarkStart w:id="22" w:name="key-components"/>
+      <w:bookmarkStart w:id="23" w:name="key-components"/>
       <w:r>
         <w:t xml:space="preserve">Key Components</w:t>
       </w:r>
-      <w:bookmarkEnd w:id="22"/>
+      <w:bookmarkEnd w:id="23"/>
     </w:p>
     <w:p>
       <w:pPr>
         <w:pStyle w:val="Heading3"/>
       </w:pPr>
-      <w:bookmarkStart w:id="23" w:name="controllers-api-endpoints"/>
+      <w:bookmarkStart w:id="24" w:name="controllers-api-endpoints"/>
       <w:r>
         <w:t xml:space="preserve">Controllers (API Endpoints)</w:t>
       </w:r>
-      <w:bookmarkEnd w:id="23"/>
+      <w:bookmarkEnd w:id="24"/>
     </w:p>
     <w:p>
       <w:pPr>
         <w:pStyle w:val="Heading4"/>
       </w:pPr>
-      <w:bookmarkStart w:id="24" w:name="schedulescontroller"/>
+      <w:bookmarkStart w:id="25" w:name="schedulescontroller"/>
       <w:r>
         <w:t xml:space="preserve">SchedulesController</w:t>
       </w:r>
-      <w:bookmarkEnd w:id="24"/>
+      <w:bookmarkEnd w:id="25"/>
     </w:p>
     <w:p>
       <w:pPr>
@@ -763,11 +899,11 @@
       <w:pPr>
         <w:pStyle w:val="Heading4"/>
       </w:pPr>
-      <w:bookmarkStart w:id="25" w:name="clientscontroller"/>
+      <w:bookmarkStart w:id="26" w:name="clientscontroller"/>
       <w:r>
         <w:t xml:space="preserve">ClientsController</w:t>
       </w:r>
-      <w:bookmarkEnd w:id="25"/>
+      <w:bookmarkEnd w:id="26"/>
     </w:p>
     <w:p>
       <w:pPr>
@@ -956,11 +1092,11 @@
       <w:pPr>
         <w:pStyle w:val="Heading4"/>
       </w:pPr>
-      <w:bookmarkStart w:id="26" w:name="jobexecutionscontroller"/>
+      <w:bookmarkStart w:id="27" w:name="jobexecutionscontroller"/>
       <w:r>
         <w:t xml:space="preserve">JobExecutionsController</w:t>
       </w:r>
-      <w:bookmarkEnd w:id="26"/>
+      <w:bookmarkEnd w:id="27"/>
     </w:p>
     <w:p>
       <w:pPr>
@@ -1246,11 +1382,11 @@
       <w:pPr>
         <w:pStyle w:val="Heading4"/>
       </w:pPr>
-      <w:bookmarkStart w:id="27" w:name="dashboardcontroller"/>
+      <w:bookmarkStart w:id="28" w:name="dashboardcontroller"/>
       <w:r>
         <w:t xml:space="preserve">DashboardController</w:t>
       </w:r>
-      <w:bookmarkEnd w:id="27"/>
+      <w:bookmarkEnd w:id="28"/>
     </w:p>
     <w:p>
       <w:pPr>
@@ -1439,11 +1575,11 @@
       <w:pPr>
         <w:pStyle w:val="Heading4"/>
       </w:pPr>
-      <w:bookmarkStart w:id="28" w:name="notificationsettingscontroller"/>
+      <w:bookmarkStart w:id="29" w:name="notificationsettingscontroller"/>
       <w:r>
         <w:t xml:space="preserve">NotificationSettingsController</w:t>
       </w:r>
-      <w:bookmarkEnd w:id="28"/>
+      <w:bookmarkEnd w:id="29"/>
     </w:p>
     <w:p>
       <w:pPr>
@@ -1655,11 +1791,11 @@
       <w:pPr>
         <w:pStyle w:val="Heading4"/>
       </w:pPr>
-      <w:bookmarkStart w:id="29" w:name="vendorcredentialscontroller-inferred"/>
+      <w:bookmarkStart w:id="30" w:name="vendorcredentialscontroller-inferred"/>
       <w:r>
         <w:t xml:space="preserve">VendorCredentialsController (Inferred)</w:t>
       </w:r>
-      <w:bookmarkEnd w:id="29"/>
+      <w:bookmarkEnd w:id="30"/>
     </w:p>
     <w:p>
       <w:pPr>
@@ -1749,21 +1885,21 @@
       <w:pPr>
         <w:pStyle w:val="Heading3"/>
       </w:pPr>
-      <w:bookmarkStart w:id="30" w:name="requestresponse-models"/>
+      <w:bookmarkStart w:id="31" w:name="requestresponse-models"/>
       <w:r>
         <w:t xml:space="preserve">Request/Response Models</w:t>
       </w:r>
-      <w:bookmarkEnd w:id="30"/>
+      <w:bookmarkEnd w:id="31"/>
     </w:p>
     <w:p>
       <w:pPr>
         <w:pStyle w:val="Heading4"/>
       </w:pPr>
-      <w:bookmarkStart w:id="31" w:name="bulkschedulerequest"/>
+      <w:bookmarkStart w:id="32" w:name="bulkschedulerequest"/>
       <w:r>
         <w:t xml:space="preserve">BulkScheduleRequest</w:t>
       </w:r>
-      <w:bookmarkEnd w:id="31"/>
+      <w:bookmarkEnd w:id="32"/>
     </w:p>
     <w:p>
       <w:pPr>
@@ -3099,11 +3235,11 @@
       <w:pPr>
         <w:pStyle w:val="Heading4"/>
       </w:pPr>
-      <w:bookmarkStart w:id="32" w:name="bulkscheduleresponse"/>
+      <w:bookmarkStart w:id="33" w:name="bulkscheduleresponse"/>
       <w:r>
         <w:t xml:space="preserve">BulkScheduleResponse</w:t>
       </w:r>
-      <w:bookmarkEnd w:id="32"/>
+      <w:bookmarkEnd w:id="33"/>
     </w:p>
     <w:p>
       <w:pPr>
@@ -3661,11 +3797,11 @@
       <w:pPr>
         <w:pStyle w:val="Heading4"/>
       </w:pPr>
-      <w:bookmarkStart w:id="33" w:name="generatecronrequest"/>
+      <w:bookmarkStart w:id="34" w:name="generatecronrequest"/>
       <w:r>
         <w:t xml:space="preserve">GenerateCronRequest</w:t>
       </w:r>
-      <w:bookmarkEnd w:id="33"/>
+      <w:bookmarkEnd w:id="34"/>
     </w:p>
     <w:p>
       <w:pPr>
@@ -3926,11 +4062,11 @@
       <w:pPr>
         <w:pStyle w:val="Heading4"/>
       </w:pPr>
-      <w:bookmarkStart w:id="34" w:name="generatecronresponse"/>
+      <w:bookmarkStart w:id="35" w:name="generatecronresponse"/>
       <w:r>
         <w:t xml:space="preserve">GenerateCronResponse</w:t>
       </w:r>
-      <w:bookmarkEnd w:id="34"/>
+      <w:bookmarkEnd w:id="35"/>
     </w:p>
     <w:p>
       <w:pPr>
@@ -4305,21 +4441,21 @@
       <w:pPr>
         <w:pStyle w:val="Heading3"/>
       </w:pPr>
-      <w:bookmarkStart w:id="35" w:name="filters"/>
+      <w:bookmarkStart w:id="36" w:name="filters"/>
       <w:r>
         <w:t xml:space="preserve">Filters</w:t>
       </w:r>
-      <w:bookmarkEnd w:id="35"/>
+      <w:bookmarkEnd w:id="36"/>
     </w:p>
     <w:p>
       <w:pPr>
         <w:pStyle w:val="Heading4"/>
       </w:pPr>
-      <w:bookmarkStart w:id="36" w:name="modelstateloggingfilter"/>
+      <w:bookmarkStart w:id="37" w:name="modelstateloggingfilter"/>
       <w:r>
         <w:t xml:space="preserve">ModelStateLoggingFilter</w:t>
       </w:r>
-      <w:bookmarkEnd w:id="36"/>
+      <w:bookmarkEnd w:id="37"/>
     </w:p>
     <w:p>
       <w:pPr>
@@ -4425,21 +4561,21 @@
       <w:pPr>
         <w:pStyle w:val="Heading3"/>
       </w:pPr>
-      <w:bookmarkStart w:id="37" w:name="configuration-program.cs"/>
+      <w:bookmarkStart w:id="38" w:name="configuration-program.cs"/>
       <w:r>
         <w:t xml:space="preserve">Configuration (Program.cs)</w:t>
       </w:r>
-      <w:bookmarkEnd w:id="37"/>
+      <w:bookmarkEnd w:id="38"/>
     </w:p>
     <w:p>
       <w:pPr>
         <w:pStyle w:val="Heading4"/>
       </w:pPr>
-      <w:bookmarkStart w:id="38" w:name="authentication-authorization"/>
+      <w:bookmarkStart w:id="39" w:name="authentication-authorization"/>
       <w:r>
         <w:t xml:space="preserve">Authentication &amp; Authorization</w:t>
       </w:r>
-      <w:bookmarkEnd w:id="38"/>
+      <w:bookmarkEnd w:id="39"/>
     </w:p>
     <w:p>
       <w:pPr>
@@ -4889,11 +5025,11 @@
       <w:pPr>
         <w:pStyle w:val="Heading4"/>
       </w:pPr>
-      <w:bookmarkStart w:id="39" w:name="cors-configuration"/>
+      <w:bookmarkStart w:id="40" w:name="cors-configuration"/>
       <w:r>
         <w:t xml:space="preserve">CORS Configuration</w:t>
       </w:r>
-      <w:bookmarkEnd w:id="39"/>
+      <w:bookmarkEnd w:id="40"/>
     </w:p>
     <w:p>
       <w:pPr>
@@ -5133,11 +5269,11 @@
       <w:pPr>
         <w:pStyle w:val="Heading4"/>
       </w:pPr>
-      <w:bookmarkStart w:id="40" w:name="swaggeropenapi"/>
+      <w:bookmarkStart w:id="41" w:name="swaggeropenapi"/>
       <w:r>
         <w:t xml:space="preserve">Swagger/OpenAPI</w:t>
       </w:r>
-      <w:bookmarkEnd w:id="40"/>
+      <w:bookmarkEnd w:id="41"/>
     </w:p>
     <w:p>
       <w:pPr>
@@ -5488,11 +5624,11 @@
       <w:pPr>
         <w:pStyle w:val="Heading4"/>
       </w:pPr>
-      <w:bookmarkStart w:id="41" w:name="dependency-injection-registration"/>
+      <w:bookmarkStart w:id="42" w:name="dependency-injection-registration"/>
       <w:r>
         <w:t xml:space="preserve">Dependency Injection Registration</w:t>
       </w:r>
-      <w:bookmarkEnd w:id="41"/>
+      <w:bookmarkEnd w:id="42"/>
     </w:p>
     <w:p>
       <w:pPr>
@@ -5842,11 +5978,11 @@
       <w:pPr>
         <w:pStyle w:val="Heading4"/>
       </w:pPr>
-      <w:bookmarkStart w:id="42" w:name="logging-configuration"/>
+      <w:bookmarkStart w:id="43" w:name="logging-configuration"/>
       <w:r>
         <w:t xml:space="preserve">Logging Configuration</w:t>
       </w:r>
-      <w:bookmarkEnd w:id="42"/>
+      <w:bookmarkEnd w:id="43"/>
     </w:p>
     <w:p>
       <w:pPr>
@@ -6119,21 +6255,21 @@
       <w:pPr>
         <w:pStyle w:val="Heading2"/>
       </w:pPr>
-      <w:bookmarkStart w:id="43" w:name="for-developers"/>
+      <w:bookmarkStart w:id="44" w:name="for-developers"/>
       <w:r>
         <w:t xml:space="preserve">For Developers</w:t>
       </w:r>
-      <w:bookmarkEnd w:id="43"/>
+      <w:bookmarkEnd w:id="44"/>
     </w:p>
     <w:p>
       <w:pPr>
         <w:pStyle w:val="Heading3"/>
       </w:pPr>
-      <w:bookmarkStart w:id="44" w:name="api-request-flow"/>
+      <w:bookmarkStart w:id="45" w:name="api-request-flow"/>
       <w:r>
         <w:t xml:space="preserve">API Request Flow</w:t>
       </w:r>
-      <w:bookmarkEnd w:id="44"/>
+      <w:bookmarkEnd w:id="45"/>
     </w:p>
     <w:p>
       <w:pPr>
@@ -6762,11 +6898,11 @@
       <w:pPr>
         <w:pStyle w:val="Heading3"/>
       </w:pPr>
-      <w:bookmarkStart w:id="45" w:name="authentication-flow"/>
+      <w:bookmarkStart w:id="46" w:name="authentication-flow"/>
       <w:r>
         <w:t xml:space="preserve">Authentication Flow</w:t>
       </w:r>
-      <w:bookmarkEnd w:id="45"/>
+      <w:bookmarkEnd w:id="46"/>
     </w:p>
     <w:p>
       <w:pPr>
@@ -7125,21 +7261,21 @@
       <w:pPr>
         <w:pStyle w:val="Heading3"/>
       </w:pPr>
-      <w:bookmarkStart w:id="46" w:name="uml-class-diagrams"/>
+      <w:bookmarkStart w:id="47" w:name="uml-class-diagrams"/>
       <w:r>
         <w:t xml:space="preserve">UML Class Diagrams</w:t>
       </w:r>
-      <w:bookmarkEnd w:id="46"/>
+      <w:bookmarkEnd w:id="47"/>
     </w:p>
     <w:p>
       <w:pPr>
         <w:pStyle w:val="Heading4"/>
       </w:pPr>
-      <w:bookmarkStart w:id="47" w:name="controllers-layer"/>
+      <w:bookmarkStart w:id="48" w:name="controllers-layer"/>
       <w:r>
         <w:t xml:space="preserve">Controllers Layer</w:t>
       </w:r>
-      <w:bookmarkEnd w:id="47"/>
+      <w:bookmarkEnd w:id="48"/>
     </w:p>
     <w:p>
       <w:pPr>
@@ -7795,11 +7931,11 @@
       <w:pPr>
         <w:pStyle w:val="Heading4"/>
       </w:pPr>
-      <w:bookmarkStart w:id="48" w:name="requestresponse-models-1"/>
+      <w:bookmarkStart w:id="49" w:name="requestresponse-models-1"/>
       <w:r>
         <w:t xml:space="preserve">Request/Response Models</w:t>
       </w:r>
-      <w:bookmarkEnd w:id="48"/>
+      <w:bookmarkEnd w:id="49"/>
     </w:p>
     <w:p>
       <w:pPr>
@@ -8284,11 +8420,11 @@
       <w:pPr>
         <w:pStyle w:val="Heading4"/>
       </w:pPr>
-      <w:bookmarkStart w:id="49" w:name="filters-middleware"/>
+      <w:bookmarkStart w:id="50" w:name="filters-middleware"/>
       <w:r>
         <w:t xml:space="preserve">Filters &amp; Middleware</w:t>
       </w:r>
-      <w:bookmarkEnd w:id="49"/>
+      <w:bookmarkEnd w:id="50"/>
     </w:p>
     <w:p>
       <w:pPr>
@@ -8422,11 +8558,11 @@
       <w:pPr>
         <w:pStyle w:val="Heading3"/>
       </w:pPr>
-      <w:bookmarkStart w:id="50" w:name="authorization-policies"/>
+      <w:bookmarkStart w:id="51" w:name="authorization-policies"/>
       <w:r>
         <w:t xml:space="preserve">Authorization Policies</w:t>
       </w:r>
-      <w:bookmarkEnd w:id="50"/>
+      <w:bookmarkEnd w:id="51"/>
     </w:p>
     <w:p>
       <w:pPr>
@@ -8863,11 +8999,11 @@
       <w:pPr>
         <w:pStyle w:val="Heading3"/>
       </w:pPr>
-      <w:bookmarkStart w:id="51" w:name="error-handling-strategy"/>
+      <w:bookmarkStart w:id="52" w:name="error-handling-strategy"/>
       <w:r>
         <w:t xml:space="preserve">Error Handling Strategy</w:t>
       </w:r>
-      <w:bookmarkEnd w:id="51"/>
+      <w:bookmarkEnd w:id="52"/>
     </w:p>
     <w:p>
       <w:pPr>
@@ -9656,11 +9792,11 @@
       <w:pPr>
         <w:pStyle w:val="Heading3"/>
       </w:pPr>
-      <w:bookmarkStart w:id="52" w:name="api-endpoint-summary"/>
+      <w:bookmarkStart w:id="53" w:name="api-endpoint-summary"/>
       <w:r>
         <w:t xml:space="preserve">API Endpoint Summary</w:t>
       </w:r>
-      <w:bookmarkEnd w:id="52"/>
+      <w:bookmarkEnd w:id="53"/>
     </w:p>
     <w:tbl>
       <w:tblPr>
@@ -11024,11 +11160,11 @@
       <w:pPr>
         <w:pStyle w:val="Heading2"/>
       </w:pPr>
-      <w:bookmarkStart w:id="53" w:name="dependencies"/>
+      <w:bookmarkStart w:id="54" w:name="dependencies"/>
       <w:r>
         <w:t xml:space="preserve">Dependencies</w:t>
       </w:r>
-      <w:bookmarkEnd w:id="53"/>
+      <w:bookmarkEnd w:id="54"/>
     </w:p>
     <w:tbl>
       <w:tblPr>
@@ -11417,11 +11553,11 @@
       <w:pPr>
         <w:pStyle w:val="Heading2"/>
       </w:pPr>
-      <w:bookmarkStart w:id="54" w:name="integration"/>
+      <w:bookmarkStart w:id="55" w:name="integration"/>
       <w:r>
         <w:t xml:space="preserve">Integration</w:t>
       </w:r>
-      <w:bookmarkEnd w:id="54"/>
+      <w:bookmarkEnd w:id="55"/>
     </w:p>
     <w:p>
       <w:pPr>
@@ -11592,27 +11728,27 @@
       <w:pPr>
         <w:pStyle w:val="Heading2"/>
       </w:pPr>
-      <w:bookmarkStart w:id="55" w:name="known-issues"/>
+      <w:bookmarkStart w:id="56" w:name="known-issues"/>
       <w:r>
         <w:t xml:space="preserve">Known Issues</w:t>
       </w:r>
-      <w:bookmarkEnd w:id="55"/>
+      <w:bookmarkEnd w:id="56"/>
     </w:p>
     <w:p>
       <w:pPr>
         <w:pStyle w:val="Heading3"/>
       </w:pPr>
-      <w:bookmarkStart w:id="56" w:name="authentication-authorization-issues"/>
+      <w:bookmarkStart w:id="57" w:name="authentication-authorization-issues"/>
       <w:r>
         <w:t xml:space="preserve">Authentication &amp; Authorization Issues</w:t>
       </w:r>
-      <w:bookmarkEnd w:id="56"/>
+      <w:bookmarkEnd w:id="57"/>
     </w:p>
     <w:p>
       <w:pPr>
         <w:numPr>
           <w:ilvl w:val="0"/>
-          <w:numId w:val="1001"/>
+          <w:numId w:val="1002"/>
         </w:numPr>
         <w:pStyle w:val="Compact"/>
       </w:pPr>
@@ -11621,129 +11757,6 @@
           <w:b/>
         </w:rPr>
         <w:t xml:space="preserve">No Client-Scoped Data Access Control</w:t>
-      </w:r>
-    </w:p>
-    <w:p>
-      <w:pPr>
-        <w:numPr>
-          <w:ilvl w:val="1"/>
-          <w:numId w:val="1002"/>
-        </w:numPr>
-        <w:pStyle w:val="Compact"/>
-      </w:pPr>
-      <w:r>
-        <w:rPr>
-          <w:b/>
-        </w:rPr>
-        <w:t xml:space="preserve">Issue</w:t>
-      </w:r>
-      <w:r>
-        <w:t xml:space="preserve">: Controllers don’t filter by current user’s ClientId automatically</w:t>
-      </w:r>
-    </w:p>
-    <w:p>
-      <w:pPr>
-        <w:numPr>
-          <w:ilvl w:val="1"/>
-          <w:numId w:val="1002"/>
-        </w:numPr>
-        <w:pStyle w:val="Compact"/>
-      </w:pPr>
-      <w:r>
-        <w:rPr>
-          <w:b/>
-        </w:rPr>
-        <w:t xml:space="preserve">Impact</w:t>
-      </w:r>
-      <w:r>
-        <w:t xml:space="preserve">: Users can potentially access other clients’ data if they know IDs</w:t>
-      </w:r>
-    </w:p>
-    <w:p>
-      <w:pPr>
-        <w:numPr>
-          <w:ilvl w:val="1"/>
-          <w:numId w:val="1002"/>
-        </w:numPr>
-        <w:pStyle w:val="Compact"/>
-      </w:pPr>
-      <w:r>
-        <w:rPr>
-          <w:b/>
-        </w:rPr>
-        <w:t xml:space="preserve">Example</w:t>
-      </w:r>
-      <w:r>
-        <w:t xml:space="preserve">: User from Client A can call GET /api/schedules/123 to view Client B’s schedule</w:t>
-      </w:r>
-    </w:p>
-    <w:p>
-      <w:pPr>
-        <w:numPr>
-          <w:ilvl w:val="1"/>
-          <w:numId w:val="1002"/>
-        </w:numPr>
-        <w:pStyle w:val="Compact"/>
-      </w:pPr>
-      <w:r>
-        <w:rPr>
-          <w:b/>
-        </w:rPr>
-        <w:t xml:space="preserve">Recommendation</w:t>
-      </w:r>
-      <w:r>
-        <w:t xml:space="preserve">: Add global authorization filter to check ClientId claim matches entity.ClientId</w:t>
-      </w:r>
-    </w:p>
-    <w:p>
-      <w:pPr>
-        <w:numPr>
-          <w:ilvl w:val="1"/>
-          <w:numId w:val="1002"/>
-        </w:numPr>
-        <w:pStyle w:val="Compact"/>
-      </w:pPr>
-      <w:r>
-        <w:rPr>
-          <w:b/>
-        </w:rPr>
-        <w:t xml:space="preserve">Estimated Effort</w:t>
-      </w:r>
-      <w:r>
-        <w:t xml:space="preserve">: 1-2 days</w:t>
-      </w:r>
-    </w:p>
-    <w:p>
-      <w:pPr>
-        <w:numPr>
-          <w:ilvl w:val="1"/>
-          <w:numId w:val="1002"/>
-        </w:numPr>
-        <w:pStyle w:val="Compact"/>
-      </w:pPr>
-      <w:r>
-        <w:rPr>
-          <w:b/>
-        </w:rPr>
-        <w:t xml:space="preserve">Security Risk</w:t>
-      </w:r>
-      <w:r>
-        <w:t xml:space="preserve">: HIGH</w:t>
-      </w:r>
-    </w:p>
-    <w:p>
-      <w:pPr>
-        <w:numPr>
-          <w:ilvl w:val="0"/>
-          <w:numId w:val="1001"/>
-        </w:numPr>
-        <w:pStyle w:val="Compact"/>
-      </w:pPr>
-      <w:r>
-        <w:rPr>
-          <w:b/>
-        </w:rPr>
-        <w:t xml:space="preserve">JWT Token Refresh Not Implemented</w:t>
       </w:r>
     </w:p>
     <w:p>
@@ -11761,7 +11774,7 @@
         <w:t xml:space="preserve">Issue</w:t>
       </w:r>
       <w:r>
-        <w:t xml:space="preserve">: No endpoint to refresh expired access tokens using refresh token</w:t>
+        <w:t xml:space="preserve">: Controllers don’t filter by current user’s ClientId automatically</w:t>
       </w:r>
     </w:p>
     <w:p>
@@ -11779,7 +11792,7 @@
         <w:t xml:space="preserve">Impact</w:t>
       </w:r>
       <w:r>
-        <w:t xml:space="preserve">: Users must re-login when token expires (typically 1 hour)</w:t>
+        <w:t xml:space="preserve">: Users can potentially access other clients’ data if they know IDs</w:t>
       </w:r>
     </w:p>
     <w:p>
@@ -11794,10 +11807,10 @@
         <w:rPr>
           <w:b/>
         </w:rPr>
-        <w:t xml:space="preserve">Recommendation</w:t>
-      </w:r>
-      <w:r>
-        <w:t xml:space="preserve">: Add POST /api/auth/refresh endpoint</w:t>
+        <w:t xml:space="preserve">Example</w:t>
+      </w:r>
+      <w:r>
+        <w:t xml:space="preserve">: User from Client A can call GET /api/schedules/123 to view Client B’s schedule</w:t>
       </w:r>
     </w:p>
     <w:p>
@@ -11812,25 +11825,61 @@
         <w:rPr>
           <w:b/>
         </w:rPr>
+        <w:t xml:space="preserve">Recommendation</w:t>
+      </w:r>
+      <w:r>
+        <w:t xml:space="preserve">: Add global authorization filter to check ClientId claim matches entity.ClientId</w:t>
+      </w:r>
+    </w:p>
+    <w:p>
+      <w:pPr>
+        <w:numPr>
+          <w:ilvl w:val="1"/>
+          <w:numId w:val="1003"/>
+        </w:numPr>
+        <w:pStyle w:val="Compact"/>
+      </w:pPr>
+      <w:r>
+        <w:rPr>
+          <w:b/>
+        </w:rPr>
         <w:t xml:space="preserve">Estimated Effort</w:t>
       </w:r>
       <w:r>
-        <w:t xml:space="preserve">: 4 hours</w:t>
+        <w:t xml:space="preserve">: 1-2 days</w:t>
+      </w:r>
+    </w:p>
+    <w:p>
+      <w:pPr>
+        <w:numPr>
+          <w:ilvl w:val="1"/>
+          <w:numId w:val="1003"/>
+        </w:numPr>
+        <w:pStyle w:val="Compact"/>
+      </w:pPr>
+      <w:r>
+        <w:rPr>
+          <w:b/>
+        </w:rPr>
+        <w:t xml:space="preserve">Security Risk</w:t>
+      </w:r>
+      <w:r>
+        <w:t xml:space="preserve">: HIGH</w:t>
       </w:r>
     </w:p>
     <w:p>
       <w:pPr>
         <w:numPr>
           <w:ilvl w:val="0"/>
-          <w:numId w:val="1001"/>
-        </w:numPr>
-        <w:pStyle w:val="Compact"/>
-      </w:pPr>
-      <w:r>
-        <w:rPr>
-          <w:b/>
-        </w:rPr>
-        <w:t xml:space="preserve">No API Key Authentication Option</w:t>
+          <w:numId w:val="1002"/>
+        </w:numPr>
+        <w:pStyle w:val="Compact"/>
+      </w:pPr>
+      <w:r>
+        <w:rPr>
+          <w:b/>
+        </w:rPr>
+        <w:t xml:space="preserve">JWT Token Refresh Not Implemented</w:t>
       </w:r>
     </w:p>
     <w:p>
@@ -11848,7 +11897,7 @@
         <w:t xml:space="preserve">Issue</w:t>
       </w:r>
       <w:r>
-        <w:t xml:space="preserve">: Only JWT bearer tokens supported</w:t>
+        <w:t xml:space="preserve">: No endpoint to refresh expired access tokens using refresh token</w:t>
       </w:r>
     </w:p>
     <w:p>
@@ -11866,7 +11915,7 @@
         <w:t xml:space="preserve">Impact</w:t>
       </w:r>
       <w:r>
-        <w:t xml:space="preserve">: Difficult to integrate with external systems (cron jobs, scripts)</w:t>
+        <w:t xml:space="preserve">: Users must re-login when token expires (typically 1 hour)</w:t>
       </w:r>
     </w:p>
     <w:p>
@@ -11884,7 +11933,7 @@
         <w:t xml:space="preserve">Recommendation</w:t>
       </w:r>
       <w:r>
-        <w:t xml:space="preserve">: Add API key authentication scheme for non-interactive clients</w:t>
+        <w:t xml:space="preserve">: Add POST /api/auth/refresh endpoint</w:t>
       </w:r>
     </w:p>
     <w:p>
@@ -11902,22 +11951,22 @@
         <w:t xml:space="preserve">Estimated Effort</w:t>
       </w:r>
       <w:r>
-        <w:t xml:space="preserve">: 1 day</w:t>
+        <w:t xml:space="preserve">: 4 hours</w:t>
       </w:r>
     </w:p>
     <w:p>
       <w:pPr>
         <w:numPr>
           <w:ilvl w:val="0"/>
-          <w:numId w:val="1001"/>
-        </w:numPr>
-        <w:pStyle w:val="Compact"/>
-      </w:pPr>
-      <w:r>
-        <w:rPr>
-          <w:b/>
-        </w:rPr>
-        <w:t xml:space="preserve">Password Not Required for Test Users</w:t>
+          <w:numId w:val="1002"/>
+        </w:numPr>
+        <w:pStyle w:val="Compact"/>
+      </w:pPr>
+      <w:r>
+        <w:rPr>
+          <w:b/>
+        </w:rPr>
+        <w:t xml:space="preserve">No API Key Authentication Option</w:t>
       </w:r>
     </w:p>
     <w:p>
@@ -11935,7 +11984,7 @@
         <w:t xml:space="preserve">Issue</w:t>
       </w:r>
       <w:r>
-        <w:t xml:space="preserve">: TestUsers in IdentityServer allow login with username only</w:t>
+        <w:t xml:space="preserve">: Only JWT bearer tokens supported</w:t>
       </w:r>
     </w:p>
     <w:p>
@@ -11953,7 +12002,7 @@
         <w:t xml:space="preserve">Impact</w:t>
       </w:r>
       <w:r>
-        <w:t xml:space="preserve">: Security risk if exposed to internet</w:t>
+        <w:t xml:space="preserve">: Difficult to integrate with external systems (cron jobs, scripts)</w:t>
       </w:r>
     </w:p>
     <w:p>
@@ -11968,10 +12017,10 @@
         <w:rPr>
           <w:b/>
         </w:rPr>
-        <w:t xml:space="preserve">Mitigation</w:t>
-      </w:r>
-      <w:r>
-        <w:t xml:space="preserve">: Test users are for development only; replace with real user database</w:t>
+        <w:t xml:space="preserve">Recommendation</w:t>
+      </w:r>
+      <w:r>
+        <w:t xml:space="preserve">: Add API key authentication scheme for non-interactive clients</w:t>
       </w:r>
     </w:p>
     <w:p>
@@ -11986,6 +12035,93 @@
         <w:rPr>
           <w:b/>
         </w:rPr>
+        <w:t xml:space="preserve">Estimated Effort</w:t>
+      </w:r>
+      <w:r>
+        <w:t xml:space="preserve">: 1 day</w:t>
+      </w:r>
+    </w:p>
+    <w:p>
+      <w:pPr>
+        <w:numPr>
+          <w:ilvl w:val="0"/>
+          <w:numId w:val="1002"/>
+        </w:numPr>
+        <w:pStyle w:val="Compact"/>
+      </w:pPr>
+      <w:r>
+        <w:rPr>
+          <w:b/>
+        </w:rPr>
+        <w:t xml:space="preserve">Password Not Required for Test Users</w:t>
+      </w:r>
+    </w:p>
+    <w:p>
+      <w:pPr>
+        <w:numPr>
+          <w:ilvl w:val="1"/>
+          <w:numId w:val="1006"/>
+        </w:numPr>
+        <w:pStyle w:val="Compact"/>
+      </w:pPr>
+      <w:r>
+        <w:rPr>
+          <w:b/>
+        </w:rPr>
+        <w:t xml:space="preserve">Issue</w:t>
+      </w:r>
+      <w:r>
+        <w:t xml:space="preserve">: TestUsers in IdentityServer allow login with username only</w:t>
+      </w:r>
+    </w:p>
+    <w:p>
+      <w:pPr>
+        <w:numPr>
+          <w:ilvl w:val="1"/>
+          <w:numId w:val="1006"/>
+        </w:numPr>
+        <w:pStyle w:val="Compact"/>
+      </w:pPr>
+      <w:r>
+        <w:rPr>
+          <w:b/>
+        </w:rPr>
+        <w:t xml:space="preserve">Impact</w:t>
+      </w:r>
+      <w:r>
+        <w:t xml:space="preserve">: Security risk if exposed to internet</w:t>
+      </w:r>
+    </w:p>
+    <w:p>
+      <w:pPr>
+        <w:numPr>
+          <w:ilvl w:val="1"/>
+          <w:numId w:val="1006"/>
+        </w:numPr>
+        <w:pStyle w:val="Compact"/>
+      </w:pPr>
+      <w:r>
+        <w:rPr>
+          <w:b/>
+        </w:rPr>
+        <w:t xml:space="preserve">Mitigation</w:t>
+      </w:r>
+      <w:r>
+        <w:t xml:space="preserve">: Test users are for development only; replace with real user database</w:t>
+      </w:r>
+    </w:p>
+    <w:p>
+      <w:pPr>
+        <w:numPr>
+          <w:ilvl w:val="1"/>
+          <w:numId w:val="1006"/>
+        </w:numPr>
+        <w:pStyle w:val="Compact"/>
+      </w:pPr>
+      <w:r>
+        <w:rPr>
+          <w:b/>
+        </w:rPr>
         <w:t xml:space="preserve">TODO</w:t>
       </w:r>
       <w:r>
@@ -11996,17 +12132,17 @@
       <w:pPr>
         <w:pStyle w:val="Heading3"/>
       </w:pPr>
-      <w:bookmarkStart w:id="57" w:name="api-design-issues"/>
+      <w:bookmarkStart w:id="58" w:name="api-design-issues"/>
       <w:r>
         <w:t xml:space="preserve">API Design Issues</w:t>
       </w:r>
-      <w:bookmarkEnd w:id="57"/>
+      <w:bookmarkEnd w:id="58"/>
     </w:p>
     <w:p>
       <w:pPr>
         <w:numPr>
           <w:ilvl w:val="0"/>
-          <w:numId w:val="1006"/>
+          <w:numId w:val="1007"/>
         </w:numPr>
         <w:pStyle w:val="Compact"/>
       </w:pPr>
@@ -12015,108 +12151,6 @@
           <w:b/>
         </w:rPr>
         <w:t xml:space="preserve">No Versioning Strategy</w:t>
-      </w:r>
-    </w:p>
-    <w:p>
-      <w:pPr>
-        <w:numPr>
-          <w:ilvl w:val="1"/>
-          <w:numId w:val="1007"/>
-        </w:numPr>
-        <w:pStyle w:val="Compact"/>
-      </w:pPr>
-      <w:r>
-        <w:rPr>
-          <w:b/>
-        </w:rPr>
-        <w:t xml:space="preserve">Issue</w:t>
-      </w:r>
-      <w:r>
-        <w:t xml:space="preserve">: API version hardcoded to</w:t>
-      </w:r>
-      <w:r>
-        <w:t xml:space="preserve"> </w:t>
-      </w:r>
-      <w:r>
-        <w:t xml:space="preserve">“</w:t>
-      </w:r>
-      <w:r>
-        <w:t xml:space="preserve">v1</w:t>
-      </w:r>
-      <w:r>
-        <w:t xml:space="preserve">”</w:t>
-      </w:r>
-      <w:r>
-        <w:t xml:space="preserve">, no plan for breaking changes</w:t>
-      </w:r>
-    </w:p>
-    <w:p>
-      <w:pPr>
-        <w:numPr>
-          <w:ilvl w:val="1"/>
-          <w:numId w:val="1007"/>
-        </w:numPr>
-        <w:pStyle w:val="Compact"/>
-      </w:pPr>
-      <w:r>
-        <w:rPr>
-          <w:b/>
-        </w:rPr>
-        <w:t xml:space="preserve">Impact</w:t>
-      </w:r>
-      <w:r>
-        <w:t xml:space="preserve">: Difficult to evolve API without breaking existing clients</w:t>
-      </w:r>
-    </w:p>
-    <w:p>
-      <w:pPr>
-        <w:numPr>
-          <w:ilvl w:val="1"/>
-          <w:numId w:val="1007"/>
-        </w:numPr>
-        <w:pStyle w:val="Compact"/>
-      </w:pPr>
-      <w:r>
-        <w:rPr>
-          <w:b/>
-        </w:rPr>
-        <w:t xml:space="preserve">Recommendation</w:t>
-      </w:r>
-      <w:r>
-        <w:t xml:space="preserve">: Implement URL versioning (api/v2/schedules) or header versioning</w:t>
-      </w:r>
-    </w:p>
-    <w:p>
-      <w:pPr>
-        <w:numPr>
-          <w:ilvl w:val="1"/>
-          <w:numId w:val="1007"/>
-        </w:numPr>
-        <w:pStyle w:val="Compact"/>
-      </w:pPr>
-      <w:r>
-        <w:rPr>
-          <w:b/>
-        </w:rPr>
-        <w:t xml:space="preserve">Estimated Effort</w:t>
-      </w:r>
-      <w:r>
-        <w:t xml:space="preserve">: 4 hours</w:t>
-      </w:r>
-    </w:p>
-    <w:p>
-      <w:pPr>
-        <w:numPr>
-          <w:ilvl w:val="0"/>
-          <w:numId w:val="1006"/>
-        </w:numPr>
-        <w:pStyle w:val="Compact"/>
-      </w:pPr>
-      <w:r>
-        <w:rPr>
-          <w:b/>
-        </w:rPr>
-        <w:t xml:space="preserve">Missing HATEOAS Links</w:t>
       </w:r>
     </w:p>
     <w:p>
@@ -12134,7 +12168,22 @@
         <w:t xml:space="preserve">Issue</w:t>
       </w:r>
       <w:r>
-        <w:t xml:space="preserve">: Responses don’t include links to related resources</w:t>
+        <w:t xml:space="preserve">: API version hardcoded to</w:t>
+      </w:r>
+      <w:r>
+        <w:t xml:space="preserve"> </w:t>
+      </w:r>
+      <w:r>
+        <w:t xml:space="preserve">“</w:t>
+      </w:r>
+      <w:r>
+        <w:t xml:space="preserve">v1</w:t>
+      </w:r>
+      <w:r>
+        <w:t xml:space="preserve">”</w:t>
+      </w:r>
+      <w:r>
+        <w:t xml:space="preserve">, no plan for breaking changes</w:t>
       </w:r>
     </w:p>
     <w:p>
@@ -12149,10 +12198,10 @@
         <w:rPr>
           <w:b/>
         </w:rPr>
-        <w:t xml:space="preserve">Example</w:t>
-      </w:r>
-      <w:r>
-        <w:t xml:space="preserve">: Schedule response should include links to executions, client, notification settings</w:t>
+        <w:t xml:space="preserve">Impact</w:t>
+      </w:r>
+      <w:r>
+        <w:t xml:space="preserve">: Difficult to evolve API without breaking existing clients</w:t>
       </w:r>
     </w:p>
     <w:p>
@@ -12167,10 +12216,10 @@
         <w:rPr>
           <w:b/>
         </w:rPr>
-        <w:t xml:space="preserve">Impact</w:t>
-      </w:r>
-      <w:r>
-        <w:t xml:space="preserve">: Clients must construct URLs themselves</w:t>
+        <w:t xml:space="preserve">Recommendation</w:t>
+      </w:r>
+      <w:r>
+        <w:t xml:space="preserve">: Implement URL versioning (api/v2/schedules) or header versioning</w:t>
       </w:r>
     </w:p>
     <w:p>
@@ -12185,43 +12234,25 @@
         <w:rPr>
           <w:b/>
         </w:rPr>
-        <w:t xml:space="preserve">Recommendation</w:t>
-      </w:r>
-      <w:r>
-        <w:t xml:space="preserve">: Add "_links" section to responses</w:t>
-      </w:r>
-    </w:p>
-    <w:p>
-      <w:pPr>
-        <w:numPr>
-          <w:ilvl w:val="1"/>
-          <w:numId w:val="1008"/>
-        </w:numPr>
-        <w:pStyle w:val="Compact"/>
-      </w:pPr>
-      <w:r>
-        <w:rPr>
-          <w:b/>
-        </w:rPr>
         <w:t xml:space="preserve">Estimated Effort</w:t>
       </w:r>
       <w:r>
-        <w:t xml:space="preserve">: 2-3 days</w:t>
+        <w:t xml:space="preserve">: 4 hours</w:t>
       </w:r>
     </w:p>
     <w:p>
       <w:pPr>
         <w:numPr>
           <w:ilvl w:val="0"/>
-          <w:numId w:val="1006"/>
-        </w:numPr>
-        <w:pStyle w:val="Compact"/>
-      </w:pPr>
-      <w:r>
-        <w:rPr>
-          <w:b/>
-        </w:rPr>
-        <w:t xml:space="preserve">No Pagination on All Endpoints</w:t>
+          <w:numId w:val="1007"/>
+        </w:numPr>
+        <w:pStyle w:val="Compact"/>
+      </w:pPr>
+      <w:r>
+        <w:rPr>
+          <w:b/>
+        </w:rPr>
+        <w:t xml:space="preserve">Missing HATEOAS Links</w:t>
       </w:r>
     </w:p>
     <w:p>
@@ -12239,7 +12270,7 @@
         <w:t xml:space="preserve">Issue</w:t>
       </w:r>
       <w:r>
-        <w:t xml:space="preserve">: GET /api/jobexecutions can return thousands of records</w:t>
+        <w:t xml:space="preserve">: Responses don’t include links to related resources</w:t>
       </w:r>
     </w:p>
     <w:p>
@@ -12254,10 +12285,10 @@
         <w:rPr>
           <w:b/>
         </w:rPr>
-        <w:t xml:space="preserve">Impact</w:t>
-      </w:r>
-      <w:r>
-        <w:t xml:space="preserve">: Slow responses, memory issues, poor UX</w:t>
+        <w:t xml:space="preserve">Example</w:t>
+      </w:r>
+      <w:r>
+        <w:t xml:space="preserve">: Schedule response should include links to executions, client, notification settings</w:t>
       </w:r>
     </w:p>
     <w:p>
@@ -12272,10 +12303,10 @@
         <w:rPr>
           <w:b/>
         </w:rPr>
-        <w:t xml:space="preserve">Files</w:t>
-      </w:r>
-      <w:r>
-        <w:t xml:space="preserve">: JobExecutionsController.cs, NotificationSettingsController.cs</w:t>
+        <w:t xml:space="preserve">Impact</w:t>
+      </w:r>
+      <w:r>
+        <w:t xml:space="preserve">: Clients must construct URLs themselves</w:t>
       </w:r>
     </w:p>
     <w:p>
@@ -12293,7 +12324,7 @@
         <w:t xml:space="preserve">Recommendation</w:t>
       </w:r>
       <w:r>
-        <w:t xml:space="preserve">: Add pagination to all list endpoints</w:t>
+        <w:t xml:space="preserve">: Add "_links" section to responses</w:t>
       </w:r>
     </w:p>
     <w:p>
@@ -12311,22 +12342,22 @@
         <w:t xml:space="preserve">Estimated Effort</w:t>
       </w:r>
       <w:r>
-        <w:t xml:space="preserve">: 1 day</w:t>
+        <w:t xml:space="preserve">: 2-3 days</w:t>
       </w:r>
     </w:p>
     <w:p>
       <w:pPr>
         <w:numPr>
           <w:ilvl w:val="0"/>
-          <w:numId w:val="1006"/>
-        </w:numPr>
-        <w:pStyle w:val="Compact"/>
-      </w:pPr>
-      <w:r>
-        <w:rPr>
-          <w:b/>
-        </w:rPr>
-        <w:t xml:space="preserve">Inconsistent Error Responses</w:t>
+          <w:numId w:val="1007"/>
+        </w:numPr>
+        <w:pStyle w:val="Compact"/>
+      </w:pPr>
+      <w:r>
+        <w:rPr>
+          <w:b/>
+        </w:rPr>
+        <w:t xml:space="preserve">No Pagination on All Endpoints</w:t>
       </w:r>
     </w:p>
     <w:p>
@@ -12344,7 +12375,7 @@
         <w:t xml:space="preserve">Issue</w:t>
       </w:r>
       <w:r>
-        <w:t xml:space="preserve">: Some errors return plain strings, others return JSON objects</w:t>
+        <w:t xml:space="preserve">: GET /api/jobexecutions can return thousands of records</w:t>
       </w:r>
     </w:p>
     <w:p>
@@ -12362,7 +12393,7 @@
         <w:t xml:space="preserve">Impact</w:t>
       </w:r>
       <w:r>
-        <w:t xml:space="preserve">: Difficult for clients to handle errors uniformly</w:t>
+        <w:t xml:space="preserve">: Slow responses, memory issues, poor UX</w:t>
       </w:r>
     </w:p>
     <w:p>
@@ -12377,10 +12408,10 @@
         <w:rPr>
           <w:b/>
         </w:rPr>
-        <w:t xml:space="preserve">Example</w:t>
-      </w:r>
-      <w:r>
-        <w:t xml:space="preserve">: 500 errors return string, validation errors return JSON</w:t>
+        <w:t xml:space="preserve">Files</w:t>
+      </w:r>
+      <w:r>
+        <w:t xml:space="preserve">: JobExecutionsController.cs, NotificationSettingsController.cs</w:t>
       </w:r>
     </w:p>
     <w:p>
@@ -12398,7 +12429,7 @@
         <w:t xml:space="preserve">Recommendation</w:t>
       </w:r>
       <w:r>
-        <w:t xml:space="preserve">: Create standard ApiError response model</w:t>
+        <w:t xml:space="preserve">: Add pagination to all list endpoints</w:t>
       </w:r>
     </w:p>
     <w:p>
@@ -12421,19 +12452,124 @@
     </w:p>
     <w:p>
       <w:pPr>
+        <w:numPr>
+          <w:ilvl w:val="0"/>
+          <w:numId w:val="1007"/>
+        </w:numPr>
+        <w:pStyle w:val="Compact"/>
+      </w:pPr>
+      <w:r>
+        <w:rPr>
+          <w:b/>
+        </w:rPr>
+        <w:t xml:space="preserve">Inconsistent Error Responses</w:t>
+      </w:r>
+    </w:p>
+    <w:p>
+      <w:pPr>
+        <w:numPr>
+          <w:ilvl w:val="1"/>
+          <w:numId w:val="1011"/>
+        </w:numPr>
+        <w:pStyle w:val="Compact"/>
+      </w:pPr>
+      <w:r>
+        <w:rPr>
+          <w:b/>
+        </w:rPr>
+        <w:t xml:space="preserve">Issue</w:t>
+      </w:r>
+      <w:r>
+        <w:t xml:space="preserve">: Some errors return plain strings, others return JSON objects</w:t>
+      </w:r>
+    </w:p>
+    <w:p>
+      <w:pPr>
+        <w:numPr>
+          <w:ilvl w:val="1"/>
+          <w:numId w:val="1011"/>
+        </w:numPr>
+        <w:pStyle w:val="Compact"/>
+      </w:pPr>
+      <w:r>
+        <w:rPr>
+          <w:b/>
+        </w:rPr>
+        <w:t xml:space="preserve">Impact</w:t>
+      </w:r>
+      <w:r>
+        <w:t xml:space="preserve">: Difficult for clients to handle errors uniformly</w:t>
+      </w:r>
+    </w:p>
+    <w:p>
+      <w:pPr>
+        <w:numPr>
+          <w:ilvl w:val="1"/>
+          <w:numId w:val="1011"/>
+        </w:numPr>
+        <w:pStyle w:val="Compact"/>
+      </w:pPr>
+      <w:r>
+        <w:rPr>
+          <w:b/>
+        </w:rPr>
+        <w:t xml:space="preserve">Example</w:t>
+      </w:r>
+      <w:r>
+        <w:t xml:space="preserve">: 500 errors return string, validation errors return JSON</w:t>
+      </w:r>
+    </w:p>
+    <w:p>
+      <w:pPr>
+        <w:numPr>
+          <w:ilvl w:val="1"/>
+          <w:numId w:val="1011"/>
+        </w:numPr>
+        <w:pStyle w:val="Compact"/>
+      </w:pPr>
+      <w:r>
+        <w:rPr>
+          <w:b/>
+        </w:rPr>
+        <w:t xml:space="preserve">Recommendation</w:t>
+      </w:r>
+      <w:r>
+        <w:t xml:space="preserve">: Create standard ApiError response model</w:t>
+      </w:r>
+    </w:p>
+    <w:p>
+      <w:pPr>
+        <w:numPr>
+          <w:ilvl w:val="1"/>
+          <w:numId w:val="1011"/>
+        </w:numPr>
+        <w:pStyle w:val="Compact"/>
+      </w:pPr>
+      <w:r>
+        <w:rPr>
+          <w:b/>
+        </w:rPr>
+        <w:t xml:space="preserve">Estimated Effort</w:t>
+      </w:r>
+      <w:r>
+        <w:t xml:space="preserve">: 1 day</w:t>
+      </w:r>
+    </w:p>
+    <w:p>
+      <w:pPr>
         <w:pStyle w:val="Heading3"/>
       </w:pPr>
-      <w:bookmarkStart w:id="58" w:name="validation-issues"/>
+      <w:bookmarkStart w:id="59" w:name="validation-issues"/>
       <w:r>
         <w:t xml:space="preserve">Validation Issues</w:t>
       </w:r>
-      <w:bookmarkEnd w:id="58"/>
+      <w:bookmarkEnd w:id="59"/>
     </w:p>
     <w:p>
       <w:pPr>
         <w:numPr>
           <w:ilvl w:val="0"/>
-          <w:numId w:val="1011"/>
+          <w:numId w:val="1012"/>
         </w:numPr>
         <w:pStyle w:val="Compact"/>
       </w:pPr>
@@ -12442,111 +12578,6 @@
           <w:b/>
         </w:rPr>
         <w:t xml:space="preserve">No Input Sanitization</w:t>
-      </w:r>
-    </w:p>
-    <w:p>
-      <w:pPr>
-        <w:numPr>
-          <w:ilvl w:val="1"/>
-          <w:numId w:val="1012"/>
-        </w:numPr>
-        <w:pStyle w:val="Compact"/>
-      </w:pPr>
-      <w:r>
-        <w:rPr>
-          <w:b/>
-        </w:rPr>
-        <w:t xml:space="preserve">Issue</w:t>
-      </w:r>
-      <w:r>
-        <w:t xml:space="preserve">: User input not sanitized before processing</w:t>
-      </w:r>
-    </w:p>
-    <w:p>
-      <w:pPr>
-        <w:numPr>
-          <w:ilvl w:val="1"/>
-          <w:numId w:val="1012"/>
-        </w:numPr>
-        <w:pStyle w:val="Compact"/>
-      </w:pPr>
-      <w:r>
-        <w:rPr>
-          <w:b/>
-        </w:rPr>
-        <w:t xml:space="preserve">Impact</w:t>
-      </w:r>
-      <w:r>
-        <w:t xml:space="preserve">: Potential XSS in logs, SQL injection if raw SQL used</w:t>
-      </w:r>
-    </w:p>
-    <w:p>
-      <w:pPr>
-        <w:numPr>
-          <w:ilvl w:val="1"/>
-          <w:numId w:val="1012"/>
-        </w:numPr>
-        <w:pStyle w:val="Compact"/>
-      </w:pPr>
-      <w:r>
-        <w:rPr>
-          <w:b/>
-        </w:rPr>
-        <w:t xml:space="preserve">Mitigation</w:t>
-      </w:r>
-      <w:r>
-        <w:t xml:space="preserve">: EF Core parameterizes queries (safe from SQL injection)</w:t>
-      </w:r>
-    </w:p>
-    <w:p>
-      <w:pPr>
-        <w:numPr>
-          <w:ilvl w:val="1"/>
-          <w:numId w:val="1012"/>
-        </w:numPr>
-        <w:pStyle w:val="Compact"/>
-      </w:pPr>
-      <w:r>
-        <w:rPr>
-          <w:b/>
-        </w:rPr>
-        <w:t xml:space="preserve">TODO</w:t>
-      </w:r>
-      <w:r>
-        <w:t xml:space="preserve">: Add input validation attributes to all models</w:t>
-      </w:r>
-    </w:p>
-    <w:p>
-      <w:pPr>
-        <w:numPr>
-          <w:ilvl w:val="1"/>
-          <w:numId w:val="1012"/>
-        </w:numPr>
-        <w:pStyle w:val="Compact"/>
-      </w:pPr>
-      <w:r>
-        <w:rPr>
-          <w:b/>
-        </w:rPr>
-        <w:t xml:space="preserve">Estimated Effort</w:t>
-      </w:r>
-      <w:r>
-        <w:t xml:space="preserve">: 2 days</w:t>
-      </w:r>
-    </w:p>
-    <w:p>
-      <w:pPr>
-        <w:numPr>
-          <w:ilvl w:val="0"/>
-          <w:numId w:val="1011"/>
-        </w:numPr>
-        <w:pStyle w:val="Compact"/>
-      </w:pPr>
-      <w:r>
-        <w:rPr>
-          <w:b/>
-        </w:rPr>
-        <w:t xml:space="preserve">CRON Expression Not Validated</w:t>
       </w:r>
     </w:p>
     <w:p>
@@ -12564,7 +12595,7 @@
         <w:t xml:space="preserve">Issue</w:t>
       </w:r>
       <w:r>
-        <w:t xml:space="preserve">: Invalid CRON expressions accepted in POST /api/schedules</w:t>
+        <w:t xml:space="preserve">: User input not sanitized before processing</w:t>
       </w:r>
     </w:p>
     <w:p>
@@ -12582,7 +12613,7 @@
         <w:t xml:space="preserve">Impact</w:t>
       </w:r>
       <w:r>
-        <w:t xml:space="preserve">: Job scheduling fails at runtime with unclear error</w:t>
+        <w:t xml:space="preserve">: Potential XSS in logs, SQL injection if raw SQL used</w:t>
       </w:r>
     </w:p>
     <w:p>
@@ -12597,10 +12628,10 @@
         <w:rPr>
           <w:b/>
         </w:rPr>
-        <w:t xml:space="preserve">Recommendation</w:t>
-      </w:r>
-      <w:r>
-        <w:t xml:space="preserve">: Add CronExpression validation attribute using Quartz CronExpression.IsValidExpression()</w:t>
+        <w:t xml:space="preserve">Mitigation</w:t>
+      </w:r>
+      <w:r>
+        <w:t xml:space="preserve">: EF Core parameterizes queries (safe from SQL injection)</w:t>
       </w:r>
     </w:p>
     <w:p>
@@ -12615,25 +12646,43 @@
         <w:rPr>
           <w:b/>
         </w:rPr>
+        <w:t xml:space="preserve">TODO</w:t>
+      </w:r>
+      <w:r>
+        <w:t xml:space="preserve">: Add input validation attributes to all models</w:t>
+      </w:r>
+    </w:p>
+    <w:p>
+      <w:pPr>
+        <w:numPr>
+          <w:ilvl w:val="1"/>
+          <w:numId w:val="1013"/>
+        </w:numPr>
+        <w:pStyle w:val="Compact"/>
+      </w:pPr>
+      <w:r>
+        <w:rPr>
+          <w:b/>
+        </w:rPr>
         <w:t xml:space="preserve">Estimated Effort</w:t>
       </w:r>
       <w:r>
-        <w:t xml:space="preserve">: 2 hours</w:t>
+        <w:t xml:space="preserve">: 2 days</w:t>
       </w:r>
     </w:p>
     <w:p>
       <w:pPr>
         <w:numPr>
           <w:ilvl w:val="0"/>
-          <w:numId w:val="1011"/>
-        </w:numPr>
-        <w:pStyle w:val="Compact"/>
-      </w:pPr>
-      <w:r>
-        <w:rPr>
-          <w:b/>
-        </w:rPr>
-        <w:t xml:space="preserve">No File Upload Size Limits</w:t>
+          <w:numId w:val="1012"/>
+        </w:numPr>
+        <w:pStyle w:val="Compact"/>
+      </w:pPr>
+      <w:r>
+        <w:rPr>
+          <w:b/>
+        </w:rPr>
+        <w:t xml:space="preserve">CRON Expression Not Validated</w:t>
       </w:r>
     </w:p>
     <w:p>
@@ -12651,7 +12700,7 @@
         <w:t xml:space="preserve">Issue</w:t>
       </w:r>
       <w:r>
-        <w:t xml:space="preserve">: If adding file upload (e.g., for ProcessJob scripts), no size limits configured</w:t>
+        <w:t xml:space="preserve">: Invalid CRON expressions accepted in POST /api/schedules</w:t>
       </w:r>
     </w:p>
     <w:p>
@@ -12669,7 +12718,7 @@
         <w:t xml:space="preserve">Impact</w:t>
       </w:r>
       <w:r>
-        <w:t xml:space="preserve">: Could exhaust server memory or disk</w:t>
+        <w:t xml:space="preserve">: Job scheduling fails at runtime with unclear error</w:t>
       </w:r>
     </w:p>
     <w:p>
@@ -12687,7 +12736,7 @@
         <w:t xml:space="preserve">Recommendation</w:t>
       </w:r>
       <w:r>
-        <w:t xml:space="preserve">: Configure Kestrel max request body size</w:t>
+        <w:t xml:space="preserve">: Add CronExpression validation attribute using Quartz CronExpression.IsValidExpression()</w:t>
       </w:r>
     </w:p>
     <w:p>
@@ -12705,6 +12754,93 @@
         <w:t xml:space="preserve">Estimated Effort</w:t>
       </w:r>
       <w:r>
+        <w:t xml:space="preserve">: 2 hours</w:t>
+      </w:r>
+    </w:p>
+    <w:p>
+      <w:pPr>
+        <w:numPr>
+          <w:ilvl w:val="0"/>
+          <w:numId w:val="1012"/>
+        </w:numPr>
+        <w:pStyle w:val="Compact"/>
+      </w:pPr>
+      <w:r>
+        <w:rPr>
+          <w:b/>
+        </w:rPr>
+        <w:t xml:space="preserve">No File Upload Size Limits</w:t>
+      </w:r>
+    </w:p>
+    <w:p>
+      <w:pPr>
+        <w:numPr>
+          <w:ilvl w:val="1"/>
+          <w:numId w:val="1015"/>
+        </w:numPr>
+        <w:pStyle w:val="Compact"/>
+      </w:pPr>
+      <w:r>
+        <w:rPr>
+          <w:b/>
+        </w:rPr>
+        <w:t xml:space="preserve">Issue</w:t>
+      </w:r>
+      <w:r>
+        <w:t xml:space="preserve">: If adding file upload (e.g., for ProcessJob scripts), no size limits configured</w:t>
+      </w:r>
+    </w:p>
+    <w:p>
+      <w:pPr>
+        <w:numPr>
+          <w:ilvl w:val="1"/>
+          <w:numId w:val="1015"/>
+        </w:numPr>
+        <w:pStyle w:val="Compact"/>
+      </w:pPr>
+      <w:r>
+        <w:rPr>
+          <w:b/>
+        </w:rPr>
+        <w:t xml:space="preserve">Impact</w:t>
+      </w:r>
+      <w:r>
+        <w:t xml:space="preserve">: Could exhaust server memory or disk</w:t>
+      </w:r>
+    </w:p>
+    <w:p>
+      <w:pPr>
+        <w:numPr>
+          <w:ilvl w:val="1"/>
+          <w:numId w:val="1015"/>
+        </w:numPr>
+        <w:pStyle w:val="Compact"/>
+      </w:pPr>
+      <w:r>
+        <w:rPr>
+          <w:b/>
+        </w:rPr>
+        <w:t xml:space="preserve">Recommendation</w:t>
+      </w:r>
+      <w:r>
+        <w:t xml:space="preserve">: Configure Kestrel max request body size</w:t>
+      </w:r>
+    </w:p>
+    <w:p>
+      <w:pPr>
+        <w:numPr>
+          <w:ilvl w:val="1"/>
+          <w:numId w:val="1015"/>
+        </w:numPr>
+        <w:pStyle w:val="Compact"/>
+      </w:pPr>
+      <w:r>
+        <w:rPr>
+          <w:b/>
+        </w:rPr>
+        <w:t xml:space="preserve">Estimated Effort</w:t>
+      </w:r>
+      <w:r>
         <w:t xml:space="preserve">: 1 hour</w:t>
       </w:r>
     </w:p>
@@ -12712,17 +12848,17 @@
       <w:pPr>
         <w:pStyle w:val="Heading3"/>
       </w:pPr>
-      <w:bookmarkStart w:id="59" w:name="performance-issues"/>
+      <w:bookmarkStart w:id="60" w:name="performance-issues"/>
       <w:r>
         <w:t xml:space="preserve">Performance Issues</w:t>
       </w:r>
-      <w:bookmarkEnd w:id="59"/>
+      <w:bookmarkEnd w:id="60"/>
     </w:p>
     <w:p>
       <w:pPr>
         <w:numPr>
           <w:ilvl w:val="0"/>
-          <w:numId w:val="1015"/>
+          <w:numId w:val="1016"/>
         </w:numPr>
         <w:pStyle w:val="Compact"/>
       </w:pPr>
@@ -12731,93 +12867,6 @@
           <w:b/>
         </w:rPr>
         <w:t xml:space="preserve">No Response Caching</w:t>
-      </w:r>
-    </w:p>
-    <w:p>
-      <w:pPr>
-        <w:numPr>
-          <w:ilvl w:val="1"/>
-          <w:numId w:val="1016"/>
-        </w:numPr>
-        <w:pStyle w:val="Compact"/>
-      </w:pPr>
-      <w:r>
-        <w:rPr>
-          <w:b/>
-        </w:rPr>
-        <w:t xml:space="preserve">Issue</w:t>
-      </w:r>
-      <w:r>
-        <w:t xml:space="preserve">: Every request hits database even for rarely-changing data</w:t>
-      </w:r>
-    </w:p>
-    <w:p>
-      <w:pPr>
-        <w:numPr>
-          <w:ilvl w:val="1"/>
-          <w:numId w:val="1016"/>
-        </w:numPr>
-        <w:pStyle w:val="Compact"/>
-      </w:pPr>
-      <w:r>
-        <w:rPr>
-          <w:b/>
-        </w:rPr>
-        <w:t xml:space="preserve">Impact</w:t>
-      </w:r>
-      <w:r>
-        <w:t xml:space="preserve">: Unnecessary database load, slower response times</w:t>
-      </w:r>
-    </w:p>
-    <w:p>
-      <w:pPr>
-        <w:numPr>
-          <w:ilvl w:val="1"/>
-          <w:numId w:val="1016"/>
-        </w:numPr>
-        <w:pStyle w:val="Compact"/>
-      </w:pPr>
-      <w:r>
-        <w:rPr>
-          <w:b/>
-        </w:rPr>
-        <w:t xml:space="preserve">Recommendation</w:t>
-      </w:r>
-      <w:r>
-        <w:t xml:space="preserve">: Add [ResponseCache] attributes to GET endpoints for static data (Clients)</w:t>
-      </w:r>
-    </w:p>
-    <w:p>
-      <w:pPr>
-        <w:numPr>
-          <w:ilvl w:val="1"/>
-          <w:numId w:val="1016"/>
-        </w:numPr>
-        <w:pStyle w:val="Compact"/>
-      </w:pPr>
-      <w:r>
-        <w:rPr>
-          <w:b/>
-        </w:rPr>
-        <w:t xml:space="preserve">Estimated Effort</w:t>
-      </w:r>
-      <w:r>
-        <w:t xml:space="preserve">: 4 hours</w:t>
-      </w:r>
-    </w:p>
-    <w:p>
-      <w:pPr>
-        <w:numPr>
-          <w:ilvl w:val="0"/>
-          <w:numId w:val="1015"/>
-        </w:numPr>
-        <w:pStyle w:val="Compact"/>
-      </w:pPr>
-      <w:r>
-        <w:rPr>
-          <w:b/>
-        </w:rPr>
-        <w:t xml:space="preserve">No Rate Limiting</w:t>
       </w:r>
     </w:p>
     <w:p>
@@ -12835,7 +12884,7 @@
         <w:t xml:space="preserve">Issue</w:t>
       </w:r>
       <w:r>
-        <w:t xml:space="preserve">: No protection against excessive requests</w:t>
+        <w:t xml:space="preserve">: Every request hits database even for rarely-changing data</w:t>
       </w:r>
     </w:p>
     <w:p>
@@ -12853,7 +12902,7 @@
         <w:t xml:space="preserve">Impact</w:t>
       </w:r>
       <w:r>
-        <w:t xml:space="preserve">: API can be overwhelmed by DoS or misbehaving clients</w:t>
+        <w:t xml:space="preserve">: Unnecessary database load, slower response times</w:t>
       </w:r>
     </w:p>
     <w:p>
@@ -12871,7 +12920,7 @@
         <w:t xml:space="preserve">Recommendation</w:t>
       </w:r>
       <w:r>
-        <w:t xml:space="preserve">: Implement rate limiting using AspNetCoreRateLimit package</w:t>
+        <w:t xml:space="preserve">: Add [ResponseCache] attributes to GET endpoints for static data (Clients)</w:t>
       </w:r>
     </w:p>
     <w:p>
@@ -12889,22 +12938,22 @@
         <w:t xml:space="preserve">Estimated Effort</w:t>
       </w:r>
       <w:r>
-        <w:t xml:space="preserve">: 1 day</w:t>
+        <w:t xml:space="preserve">: 4 hours</w:t>
       </w:r>
     </w:p>
     <w:p>
       <w:pPr>
         <w:numPr>
           <w:ilvl w:val="0"/>
-          <w:numId w:val="1015"/>
-        </w:numPr>
-        <w:pStyle w:val="Compact"/>
-      </w:pPr>
-      <w:r>
-        <w:rPr>
-          <w:b/>
-        </w:rPr>
-        <w:t xml:space="preserve">Synchronous Controller Actions</w:t>
+          <w:numId w:val="1016"/>
+        </w:numPr>
+        <w:pStyle w:val="Compact"/>
+      </w:pPr>
+      <w:r>
+        <w:rPr>
+          <w:b/>
+        </w:rPr>
+        <w:t xml:space="preserve">No Rate Limiting</w:t>
       </w:r>
     </w:p>
     <w:p>
@@ -12922,7 +12971,7 @@
         <w:t xml:space="preserve">Issue</w:t>
       </w:r>
       <w:r>
-        <w:t xml:space="preserve">: All actions return Task, but some might have synchronous code</w:t>
+        <w:t xml:space="preserve">: No protection against excessive requests</w:t>
       </w:r>
     </w:p>
     <w:p>
@@ -12940,7 +12989,7 @@
         <w:t xml:space="preserve">Impact</w:t>
       </w:r>
       <w:r>
-        <w:t xml:space="preserve">: Thread pool exhaustion under heavy load</w:t>
+        <w:t xml:space="preserve">: API can be overwhelmed by DoS or misbehaving clients</w:t>
       </w:r>
     </w:p>
     <w:p>
@@ -12955,10 +13004,10 @@
         <w:rPr>
           <w:b/>
         </w:rPr>
-        <w:t xml:space="preserve">TODO</w:t>
-      </w:r>
-      <w:r>
-        <w:t xml:space="preserve">: Audit all controller actions for proper async/await usage</w:t>
+        <w:t xml:space="preserve">Recommendation</w:t>
+      </w:r>
+      <w:r>
+        <w:t xml:space="preserve">: Implement rate limiting using AspNetCoreRateLimit package</w:t>
       </w:r>
     </w:p>
     <w:p>
@@ -12973,25 +13022,25 @@
         <w:rPr>
           <w:b/>
         </w:rPr>
-        <w:t xml:space="preserve">Files</w:t>
-      </w:r>
-      <w:r>
-        <w:t xml:space="preserve">: All controllers</w:t>
+        <w:t xml:space="preserve">Estimated Effort</w:t>
+      </w:r>
+      <w:r>
+        <w:t xml:space="preserve">: 1 day</w:t>
       </w:r>
     </w:p>
     <w:p>
       <w:pPr>
         <w:numPr>
           <w:ilvl w:val="0"/>
-          <w:numId w:val="1015"/>
-        </w:numPr>
-        <w:pStyle w:val="Compact"/>
-      </w:pPr>
-      <w:r>
-        <w:rPr>
-          <w:b/>
-        </w:rPr>
-        <w:t xml:space="preserve">No Database Connection Pooling Config</w:t>
+          <w:numId w:val="1016"/>
+        </w:numPr>
+        <w:pStyle w:val="Compact"/>
+      </w:pPr>
+      <w:r>
+        <w:rPr>
+          <w:b/>
+        </w:rPr>
+        <w:t xml:space="preserve">Synchronous Controller Actions</w:t>
       </w:r>
     </w:p>
     <w:p>
@@ -13009,7 +13058,7 @@
         <w:t xml:space="preserve">Issue</w:t>
       </w:r>
       <w:r>
-        <w:t xml:space="preserve">: Using default connection pool settings</w:t>
+        <w:t xml:space="preserve">: All actions return Task, but some might have synchronous code</w:t>
       </w:r>
     </w:p>
     <w:p>
@@ -13027,7 +13076,7 @@
         <w:t xml:space="preserve">Impact</w:t>
       </w:r>
       <w:r>
-        <w:t xml:space="preserve">: May exhaust connections under high load</w:t>
+        <w:t xml:space="preserve">: Thread pool exhaustion under heavy load</w:t>
       </w:r>
     </w:p>
     <w:p>
@@ -13042,10 +13091,10 @@
         <w:rPr>
           <w:b/>
         </w:rPr>
-        <w:t xml:space="preserve">Recommendation</w:t>
-      </w:r>
-      <w:r>
-        <w:t xml:space="preserve">: Configure Max Pool Size in connection string based on load testing</w:t>
+        <w:t xml:space="preserve">TODO</w:t>
+      </w:r>
+      <w:r>
+        <w:t xml:space="preserve">: Audit all controller actions for proper async/await usage</w:t>
       </w:r>
     </w:p>
     <w:p>
@@ -13060,6 +13109,93 @@
         <w:rPr>
           <w:b/>
         </w:rPr>
+        <w:t xml:space="preserve">Files</w:t>
+      </w:r>
+      <w:r>
+        <w:t xml:space="preserve">: All controllers</w:t>
+      </w:r>
+    </w:p>
+    <w:p>
+      <w:pPr>
+        <w:numPr>
+          <w:ilvl w:val="0"/>
+          <w:numId w:val="1016"/>
+        </w:numPr>
+        <w:pStyle w:val="Compact"/>
+      </w:pPr>
+      <w:r>
+        <w:rPr>
+          <w:b/>
+        </w:rPr>
+        <w:t xml:space="preserve">No Database Connection Pooling Config</w:t>
+      </w:r>
+    </w:p>
+    <w:p>
+      <w:pPr>
+        <w:numPr>
+          <w:ilvl w:val="1"/>
+          <w:numId w:val="1020"/>
+        </w:numPr>
+        <w:pStyle w:val="Compact"/>
+      </w:pPr>
+      <w:r>
+        <w:rPr>
+          <w:b/>
+        </w:rPr>
+        <w:t xml:space="preserve">Issue</w:t>
+      </w:r>
+      <w:r>
+        <w:t xml:space="preserve">: Using default connection pool settings</w:t>
+      </w:r>
+    </w:p>
+    <w:p>
+      <w:pPr>
+        <w:numPr>
+          <w:ilvl w:val="1"/>
+          <w:numId w:val="1020"/>
+        </w:numPr>
+        <w:pStyle w:val="Compact"/>
+      </w:pPr>
+      <w:r>
+        <w:rPr>
+          <w:b/>
+        </w:rPr>
+        <w:t xml:space="preserve">Impact</w:t>
+      </w:r>
+      <w:r>
+        <w:t xml:space="preserve">: May exhaust connections under high load</w:t>
+      </w:r>
+    </w:p>
+    <w:p>
+      <w:pPr>
+        <w:numPr>
+          <w:ilvl w:val="1"/>
+          <w:numId w:val="1020"/>
+        </w:numPr>
+        <w:pStyle w:val="Compact"/>
+      </w:pPr>
+      <w:r>
+        <w:rPr>
+          <w:b/>
+        </w:rPr>
+        <w:t xml:space="preserve">Recommendation</w:t>
+      </w:r>
+      <w:r>
+        <w:t xml:space="preserve">: Configure Max Pool Size in connection string based on load testing</w:t>
+      </w:r>
+    </w:p>
+    <w:p>
+      <w:pPr>
+        <w:numPr>
+          <w:ilvl w:val="1"/>
+          <w:numId w:val="1020"/>
+        </w:numPr>
+        <w:pStyle w:val="Compact"/>
+      </w:pPr>
+      <w:r>
+        <w:rPr>
+          <w:b/>
+        </w:rPr>
         <w:t xml:space="preserve">Example</w:t>
       </w:r>
       <w:r>
@@ -13079,17 +13215,17 @@
       <w:pPr>
         <w:pStyle w:val="Heading3"/>
       </w:pPr>
-      <w:bookmarkStart w:id="60" w:name="cors-issues"/>
+      <w:bookmarkStart w:id="61" w:name="cors-issues"/>
       <w:r>
         <w:t xml:space="preserve">CORS Issues</w:t>
       </w:r>
-      <w:bookmarkEnd w:id="60"/>
+      <w:bookmarkEnd w:id="61"/>
     </w:p>
     <w:p>
       <w:pPr>
         <w:numPr>
           <w:ilvl w:val="0"/>
-          <w:numId w:val="1020"/>
+          <w:numId w:val="1021"/>
         </w:numPr>
         <w:pStyle w:val="Compact"/>
       </w:pPr>
@@ -13098,135 +13234,6 @@
           <w:b/>
         </w:rPr>
         <w:t xml:space="preserve">Single Origin Hardcoded</w:t>
-      </w:r>
-    </w:p>
-    <w:p>
-      <w:pPr>
-        <w:numPr>
-          <w:ilvl w:val="1"/>
-          <w:numId w:val="1021"/>
-        </w:numPr>
-        <w:pStyle w:val="Compact"/>
-      </w:pPr>
-      <w:r>
-        <w:rPr>
-          <w:b/>
-        </w:rPr>
-        <w:t xml:space="preserve">Issue</w:t>
-      </w:r>
-      <w:r>
-        <w:t xml:space="preserve">: AllowUI policy allows only localhost:7299</w:t>
-      </w:r>
-    </w:p>
-    <w:p>
-      <w:pPr>
-        <w:numPr>
-          <w:ilvl w:val="1"/>
-          <w:numId w:val="1021"/>
-        </w:numPr>
-        <w:pStyle w:val="Compact"/>
-      </w:pPr>
-      <w:r>
-        <w:rPr>
-          <w:b/>
-        </w:rPr>
-        <w:t xml:space="preserve">Impact</w:t>
-      </w:r>
-      <w:r>
-        <w:t xml:space="preserve">: Can’t call API from production UI URL or mobile apps</w:t>
-      </w:r>
-    </w:p>
-    <w:p>
-      <w:pPr>
-        <w:numPr>
-          <w:ilvl w:val="1"/>
-          <w:numId w:val="1021"/>
-        </w:numPr>
-        <w:pStyle w:val="Compact"/>
-      </w:pPr>
-      <w:r>
-        <w:rPr>
-          <w:b/>
-        </w:rPr>
-        <w:t xml:space="preserve">File</w:t>
-      </w:r>
-      <w:r>
-        <w:t xml:space="preserve">: Program.cs line 130-139</w:t>
-      </w:r>
-    </w:p>
-    <w:p>
-      <w:pPr>
-        <w:numPr>
-          <w:ilvl w:val="1"/>
-          <w:numId w:val="1021"/>
-        </w:numPr>
-        <w:pStyle w:val="Compact"/>
-      </w:pPr>
-      <w:r>
-        <w:rPr>
-          <w:b/>
-        </w:rPr>
-        <w:t xml:space="preserve">Recommendation</w:t>
-      </w:r>
-      <w:r>
-        <w:t xml:space="preserve">: Load allowed origins from configuration, support multiple origins</w:t>
-      </w:r>
-    </w:p>
-    <w:p>
-      <w:pPr>
-        <w:numPr>
-          <w:ilvl w:val="1"/>
-          <w:numId w:val="1021"/>
-        </w:numPr>
-        <w:pStyle w:val="Compact"/>
-      </w:pPr>
-      <w:r>
-        <w:rPr>
-          <w:b/>
-        </w:rPr>
-        <w:t xml:space="preserve">Example</w:t>
-      </w:r>
-      <w:r>
-        <w:t xml:space="preserve">:</w:t>
-      </w:r>
-      <w:r>
-        <w:t xml:space="preserve"> </w:t>
-      </w:r>
-      <w:r>
-        <w:rPr>
-          <w:rStyle w:val="VerbatimChar"/>
-        </w:rPr>
-        <w:t xml:space="preserve">appsettings.json</w:t>
-      </w:r>
-      <w:r>
-        <w:t xml:space="preserve"> </w:t>
-      </w:r>
-      <w:r>
-        <w:t xml:space="preserve">→</w:t>
-      </w:r>
-      <w:r>
-        <w:t xml:space="preserve"> </w:t>
-      </w:r>
-      <w:r>
-        <w:rPr>
-          <w:rStyle w:val="VerbatimChar"/>
-        </w:rPr>
-        <w:t xml:space="preserve">Cors:AllowedOrigins: ["https://ui.example.com", "https://mobile.example.com"]</w:t>
-      </w:r>
-    </w:p>
-    <w:p>
-      <w:pPr>
-        <w:numPr>
-          <w:ilvl w:val="0"/>
-          <w:numId w:val="1020"/>
-        </w:numPr>
-        <w:pStyle w:val="Compact"/>
-      </w:pPr>
-      <w:r>
-        <w:rPr>
-          <w:b/>
-        </w:rPr>
-        <w:t xml:space="preserve">Credentials Required But Not Always Needed</w:t>
       </w:r>
     </w:p>
     <w:p>
@@ -13244,7 +13251,7 @@
         <w:t xml:space="preserve">Issue</w:t>
       </w:r>
       <w:r>
-        <w:t xml:space="preserve">: AllowCredentials() required for all CORS requests</w:t>
+        <w:t xml:space="preserve">: AllowUI policy allows only localhost:7299</w:t>
       </w:r>
     </w:p>
     <w:p>
@@ -13262,7 +13269,7 @@
         <w:t xml:space="preserve">Impact</w:t>
       </w:r>
       <w:r>
-        <w:t xml:space="preserve">: Can’t use API from simple AJAX calls without credentials</w:t>
+        <w:t xml:space="preserve">: Can’t call API from production UI URL or mobile apps</w:t>
       </w:r>
     </w:p>
     <w:p>
@@ -13277,9 +13284,138 @@
         <w:rPr>
           <w:b/>
         </w:rPr>
+        <w:t xml:space="preserve">File</w:t>
+      </w:r>
+      <w:r>
+        <w:t xml:space="preserve">: Program.cs line 130-139</w:t>
+      </w:r>
+    </w:p>
+    <w:p>
+      <w:pPr>
+        <w:numPr>
+          <w:ilvl w:val="1"/>
+          <w:numId w:val="1022"/>
+        </w:numPr>
+        <w:pStyle w:val="Compact"/>
+      </w:pPr>
+      <w:r>
+        <w:rPr>
+          <w:b/>
+        </w:rPr>
         <w:t xml:space="preserve">Recommendation</w:t>
       </w:r>
       <w:r>
+        <w:t xml:space="preserve">: Load allowed origins from configuration, support multiple origins</w:t>
+      </w:r>
+    </w:p>
+    <w:p>
+      <w:pPr>
+        <w:numPr>
+          <w:ilvl w:val="1"/>
+          <w:numId w:val="1022"/>
+        </w:numPr>
+        <w:pStyle w:val="Compact"/>
+      </w:pPr>
+      <w:r>
+        <w:rPr>
+          <w:b/>
+        </w:rPr>
+        <w:t xml:space="preserve">Example</w:t>
+      </w:r>
+      <w:r>
+        <w:t xml:space="preserve">:</w:t>
+      </w:r>
+      <w:r>
+        <w:t xml:space="preserve"> </w:t>
+      </w:r>
+      <w:r>
+        <w:rPr>
+          <w:rStyle w:val="VerbatimChar"/>
+        </w:rPr>
+        <w:t xml:space="preserve">appsettings.json</w:t>
+      </w:r>
+      <w:r>
+        <w:t xml:space="preserve"> </w:t>
+      </w:r>
+      <w:r>
+        <w:t xml:space="preserve">→</w:t>
+      </w:r>
+      <w:r>
+        <w:t xml:space="preserve"> </w:t>
+      </w:r>
+      <w:r>
+        <w:rPr>
+          <w:rStyle w:val="VerbatimChar"/>
+        </w:rPr>
+        <w:t xml:space="preserve">Cors:AllowedOrigins: ["https://ui.example.com", "https://mobile.example.com"]</w:t>
+      </w:r>
+    </w:p>
+    <w:p>
+      <w:pPr>
+        <w:numPr>
+          <w:ilvl w:val="0"/>
+          <w:numId w:val="1021"/>
+        </w:numPr>
+        <w:pStyle w:val="Compact"/>
+      </w:pPr>
+      <w:r>
+        <w:rPr>
+          <w:b/>
+        </w:rPr>
+        <w:t xml:space="preserve">Credentials Required But Not Always Needed</w:t>
+      </w:r>
+    </w:p>
+    <w:p>
+      <w:pPr>
+        <w:numPr>
+          <w:ilvl w:val="1"/>
+          <w:numId w:val="1023"/>
+        </w:numPr>
+        <w:pStyle w:val="Compact"/>
+      </w:pPr>
+      <w:r>
+        <w:rPr>
+          <w:b/>
+        </w:rPr>
+        <w:t xml:space="preserve">Issue</w:t>
+      </w:r>
+      <w:r>
+        <w:t xml:space="preserve">: AllowCredentials() required for all CORS requests</w:t>
+      </w:r>
+    </w:p>
+    <w:p>
+      <w:pPr>
+        <w:numPr>
+          <w:ilvl w:val="1"/>
+          <w:numId w:val="1023"/>
+        </w:numPr>
+        <w:pStyle w:val="Compact"/>
+      </w:pPr>
+      <w:r>
+        <w:rPr>
+          <w:b/>
+        </w:rPr>
+        <w:t xml:space="preserve">Impact</w:t>
+      </w:r>
+      <w:r>
+        <w:t xml:space="preserve">: Can’t use API from simple AJAX calls without credentials</w:t>
+      </w:r>
+    </w:p>
+    <w:p>
+      <w:pPr>
+        <w:numPr>
+          <w:ilvl w:val="1"/>
+          <w:numId w:val="1023"/>
+        </w:numPr>
+        <w:pStyle w:val="Compact"/>
+      </w:pPr>
+      <w:r>
+        <w:rPr>
+          <w:b/>
+        </w:rPr>
+        <w:t xml:space="preserve">Recommendation</w:t>
+      </w:r>
+      <w:r>
         <w:t xml:space="preserve">: Create separate CORS policy for public endpoints (generate-cron)</w:t>
       </w:r>
     </w:p>
@@ -13287,17 +13423,17 @@
       <w:pPr>
         <w:pStyle w:val="Heading3"/>
       </w:pPr>
-      <w:bookmarkStart w:id="61" w:name="logging-issues"/>
+      <w:bookmarkStart w:id="62" w:name="logging-issues"/>
       <w:r>
         <w:t xml:space="preserve">Logging Issues</w:t>
       </w:r>
-      <w:bookmarkEnd w:id="61"/>
+      <w:bookmarkEnd w:id="62"/>
     </w:p>
     <w:p>
       <w:pPr>
         <w:numPr>
           <w:ilvl w:val="0"/>
-          <w:numId w:val="1023"/>
+          <w:numId w:val="1024"/>
         </w:numPr>
         <w:pStyle w:val="Compact"/>
       </w:pPr>
@@ -13306,111 +13442,6 @@
           <w:b/>
         </w:rPr>
         <w:t xml:space="preserve">Sensitive Data in Logs</w:t>
-      </w:r>
-    </w:p>
-    <w:p>
-      <w:pPr>
-        <w:numPr>
-          <w:ilvl w:val="1"/>
-          <w:numId w:val="1024"/>
-        </w:numPr>
-        <w:pStyle w:val="Compact"/>
-      </w:pPr>
-      <w:r>
-        <w:rPr>
-          <w:b/>
-        </w:rPr>
-        <w:t xml:space="preserve">Issue</w:t>
-      </w:r>
-      <w:r>
-        <w:t xml:space="preserve">: Request/response bodies logged without redaction</w:t>
-      </w:r>
-    </w:p>
-    <w:p>
-      <w:pPr>
-        <w:numPr>
-          <w:ilvl w:val="1"/>
-          <w:numId w:val="1024"/>
-        </w:numPr>
-        <w:pStyle w:val="Compact"/>
-      </w:pPr>
-      <w:r>
-        <w:rPr>
-          <w:b/>
-        </w:rPr>
-        <w:t xml:space="preserve">Impact</w:t>
-      </w:r>
-      <w:r>
-        <w:t xml:space="preserve">: Passwords, API keys, personal data exposed in log files</w:t>
-      </w:r>
-    </w:p>
-    <w:p>
-      <w:pPr>
-        <w:numPr>
-          <w:ilvl w:val="1"/>
-          <w:numId w:val="1024"/>
-        </w:numPr>
-        <w:pStyle w:val="Compact"/>
-      </w:pPr>
-      <w:r>
-        <w:rPr>
-          <w:b/>
-        </w:rPr>
-        <w:t xml:space="preserve">Example</w:t>
-      </w:r>
-      <w:r>
-        <w:t xml:space="preserve">: POST /api/schedules logs entire JobConfiguration including credentials</w:t>
-      </w:r>
-    </w:p>
-    <w:p>
-      <w:pPr>
-        <w:numPr>
-          <w:ilvl w:val="1"/>
-          <w:numId w:val="1024"/>
-        </w:numPr>
-        <w:pStyle w:val="Compact"/>
-      </w:pPr>
-      <w:r>
-        <w:rPr>
-          <w:b/>
-        </w:rPr>
-        <w:t xml:space="preserve">Recommendation</w:t>
-      </w:r>
-      <w:r>
-        <w:t xml:space="preserve">: Implement log redaction for sensitive fields</w:t>
-      </w:r>
-    </w:p>
-    <w:p>
-      <w:pPr>
-        <w:numPr>
-          <w:ilvl w:val="1"/>
-          <w:numId w:val="1024"/>
-        </w:numPr>
-        <w:pStyle w:val="Compact"/>
-      </w:pPr>
-      <w:r>
-        <w:rPr>
-          <w:b/>
-        </w:rPr>
-        <w:t xml:space="preserve">Estimated Effort</w:t>
-      </w:r>
-      <w:r>
-        <w:t xml:space="preserve">: 2 days</w:t>
-      </w:r>
-    </w:p>
-    <w:p>
-      <w:pPr>
-        <w:numPr>
-          <w:ilvl w:val="0"/>
-          <w:numId w:val="1023"/>
-        </w:numPr>
-        <w:pStyle w:val="Compact"/>
-      </w:pPr>
-      <w:r>
-        <w:rPr>
-          <w:b/>
-        </w:rPr>
-        <w:t xml:space="preserve">No Correlation IDs</w:t>
       </w:r>
     </w:p>
     <w:p>
@@ -13428,7 +13459,7 @@
         <w:t xml:space="preserve">Issue</w:t>
       </w:r>
       <w:r>
-        <w:t xml:space="preserve">: Can’t trace single request across multiple services (API → Jobs → Infrastructure)</w:t>
+        <w:t xml:space="preserve">: Request/response bodies logged without redaction</w:t>
       </w:r>
     </w:p>
     <w:p>
@@ -13446,7 +13477,7 @@
         <w:t xml:space="preserve">Impact</w:t>
       </w:r>
       <w:r>
-        <w:t xml:space="preserve">: Difficult to debug distributed failures</w:t>
+        <w:t xml:space="preserve">: Passwords, API keys, personal data exposed in log files</w:t>
       </w:r>
     </w:p>
     <w:p>
@@ -13461,10 +13492,10 @@
         <w:rPr>
           <w:b/>
         </w:rPr>
-        <w:t xml:space="preserve">Recommendation</w:t>
-      </w:r>
-      <w:r>
-        <w:t xml:space="preserve">: Add correlation ID middleware, pass to all downstream calls</w:t>
+        <w:t xml:space="preserve">Example</w:t>
+      </w:r>
+      <w:r>
+        <w:t xml:space="preserve">: POST /api/schedules logs entire JobConfiguration including credentials</w:t>
       </w:r>
     </w:p>
     <w:p>
@@ -13479,25 +13510,43 @@
         <w:rPr>
           <w:b/>
         </w:rPr>
+        <w:t xml:space="preserve">Recommendation</w:t>
+      </w:r>
+      <w:r>
+        <w:t xml:space="preserve">: Implement log redaction for sensitive fields</w:t>
+      </w:r>
+    </w:p>
+    <w:p>
+      <w:pPr>
+        <w:numPr>
+          <w:ilvl w:val="1"/>
+          <w:numId w:val="1025"/>
+        </w:numPr>
+        <w:pStyle w:val="Compact"/>
+      </w:pPr>
+      <w:r>
+        <w:rPr>
+          <w:b/>
+        </w:rPr>
         <w:t xml:space="preserve">Estimated Effort</w:t>
       </w:r>
       <w:r>
-        <w:t xml:space="preserve">: 1 day</w:t>
+        <w:t xml:space="preserve">: 2 days</w:t>
       </w:r>
     </w:p>
     <w:p>
       <w:pPr>
         <w:numPr>
           <w:ilvl w:val="0"/>
-          <w:numId w:val="1023"/>
-        </w:numPr>
-        <w:pStyle w:val="Compact"/>
-      </w:pPr>
-      <w:r>
-        <w:rPr>
-          <w:b/>
-        </w:rPr>
-        <w:t xml:space="preserve">Log Levels Not Configurable Per Endpoint</w:t>
+          <w:numId w:val="1024"/>
+        </w:numPr>
+        <w:pStyle w:val="Compact"/>
+      </w:pPr>
+      <w:r>
+        <w:rPr>
+          <w:b/>
+        </w:rPr>
+        <w:t xml:space="preserve">No Correlation IDs</w:t>
       </w:r>
     </w:p>
     <w:p>
@@ -13515,7 +13564,7 @@
         <w:t xml:space="preserve">Issue</w:t>
       </w:r>
       <w:r>
-        <w:t xml:space="preserve">: Can’t enable verbose logging for specific problematic endpoint</w:t>
+        <w:t xml:space="preserve">: Can’t trace single request across multiple services (API → Jobs → Infrastructure)</w:t>
       </w:r>
     </w:p>
     <w:p>
@@ -13533,7 +13582,7 @@
         <w:t xml:space="preserve">Impact</w:t>
       </w:r>
       <w:r>
-        <w:t xml:space="preserve">: Must enable verbose logging for entire application (too much noise)</w:t>
+        <w:t xml:space="preserve">: Difficult to debug distributed failures</w:t>
       </w:r>
     </w:p>
     <w:p>
@@ -13551,6 +13600,93 @@
         <w:t xml:space="preserve">Recommendation</w:t>
       </w:r>
       <w:r>
+        <w:t xml:space="preserve">: Add correlation ID middleware, pass to all downstream calls</w:t>
+      </w:r>
+    </w:p>
+    <w:p>
+      <w:pPr>
+        <w:numPr>
+          <w:ilvl w:val="1"/>
+          <w:numId w:val="1026"/>
+        </w:numPr>
+        <w:pStyle w:val="Compact"/>
+      </w:pPr>
+      <w:r>
+        <w:rPr>
+          <w:b/>
+        </w:rPr>
+        <w:t xml:space="preserve">Estimated Effort</w:t>
+      </w:r>
+      <w:r>
+        <w:t xml:space="preserve">: 1 day</w:t>
+      </w:r>
+    </w:p>
+    <w:p>
+      <w:pPr>
+        <w:numPr>
+          <w:ilvl w:val="0"/>
+          <w:numId w:val="1024"/>
+        </w:numPr>
+        <w:pStyle w:val="Compact"/>
+      </w:pPr>
+      <w:r>
+        <w:rPr>
+          <w:b/>
+        </w:rPr>
+        <w:t xml:space="preserve">Log Levels Not Configurable Per Endpoint</w:t>
+      </w:r>
+    </w:p>
+    <w:p>
+      <w:pPr>
+        <w:numPr>
+          <w:ilvl w:val="1"/>
+          <w:numId w:val="1027"/>
+        </w:numPr>
+        <w:pStyle w:val="Compact"/>
+      </w:pPr>
+      <w:r>
+        <w:rPr>
+          <w:b/>
+        </w:rPr>
+        <w:t xml:space="preserve">Issue</w:t>
+      </w:r>
+      <w:r>
+        <w:t xml:space="preserve">: Can’t enable verbose logging for specific problematic endpoint</w:t>
+      </w:r>
+    </w:p>
+    <w:p>
+      <w:pPr>
+        <w:numPr>
+          <w:ilvl w:val="1"/>
+          <w:numId w:val="1027"/>
+        </w:numPr>
+        <w:pStyle w:val="Compact"/>
+      </w:pPr>
+      <w:r>
+        <w:rPr>
+          <w:b/>
+        </w:rPr>
+        <w:t xml:space="preserve">Impact</w:t>
+      </w:r>
+      <w:r>
+        <w:t xml:space="preserve">: Must enable verbose logging for entire application (too much noise)</w:t>
+      </w:r>
+    </w:p>
+    <w:p>
+      <w:pPr>
+        <w:numPr>
+          <w:ilvl w:val="1"/>
+          <w:numId w:val="1027"/>
+        </w:numPr>
+        <w:pStyle w:val="Compact"/>
+      </w:pPr>
+      <w:r>
+        <w:rPr>
+          <w:b/>
+        </w:rPr>
+        <w:t xml:space="preserve">Recommendation</w:t>
+      </w:r>
+      <w:r>
         <w:t xml:space="preserve">: Use Serilog filters to configure logging per namespace/controller</w:t>
       </w:r>
     </w:p>
@@ -13558,17 +13694,17 @@
       <w:pPr>
         <w:pStyle w:val="Heading3"/>
       </w:pPr>
-      <w:bookmarkStart w:id="62" w:name="swaggerdocumentation-issues"/>
+      <w:bookmarkStart w:id="63" w:name="swaggerdocumentation-issues"/>
       <w:r>
         <w:t xml:space="preserve">Swagger/Documentation Issues</w:t>
       </w:r>
-      <w:bookmarkEnd w:id="62"/>
+      <w:bookmarkEnd w:id="63"/>
     </w:p>
     <w:p>
       <w:pPr>
         <w:numPr>
           <w:ilvl w:val="0"/>
-          <w:numId w:val="1027"/>
+          <w:numId w:val="1028"/>
         </w:numPr>
         <w:pStyle w:val="Compact"/>
       </w:pPr>
@@ -13577,93 +13713,6 @@
           <w:b/>
         </w:rPr>
         <w:t xml:space="preserve">Missing Example Requests</w:t>
-      </w:r>
-    </w:p>
-    <w:p>
-      <w:pPr>
-        <w:numPr>
-          <w:ilvl w:val="1"/>
-          <w:numId w:val="1028"/>
-        </w:numPr>
-        <w:pStyle w:val="Compact"/>
-      </w:pPr>
-      <w:r>
-        <w:rPr>
-          <w:b/>
-        </w:rPr>
-        <w:t xml:space="preserve">Issue</w:t>
-      </w:r>
-      <w:r>
-        <w:t xml:space="preserve">: Swagger UI doesn’t show example JSON for request bodies</w:t>
-      </w:r>
-    </w:p>
-    <w:p>
-      <w:pPr>
-        <w:numPr>
-          <w:ilvl w:val="1"/>
-          <w:numId w:val="1028"/>
-        </w:numPr>
-        <w:pStyle w:val="Compact"/>
-      </w:pPr>
-      <w:r>
-        <w:rPr>
-          <w:b/>
-        </w:rPr>
-        <w:t xml:space="preserve">Impact</w:t>
-      </w:r>
-      <w:r>
-        <w:t xml:space="preserve">: Users don’t know correct format for JobConfiguration, job parameters</w:t>
-      </w:r>
-    </w:p>
-    <w:p>
-      <w:pPr>
-        <w:numPr>
-          <w:ilvl w:val="1"/>
-          <w:numId w:val="1028"/>
-        </w:numPr>
-        <w:pStyle w:val="Compact"/>
-      </w:pPr>
-      <w:r>
-        <w:rPr>
-          <w:b/>
-        </w:rPr>
-        <w:t xml:space="preserve">Recommendation</w:t>
-      </w:r>
-      <w:r>
-        <w:t xml:space="preserve">: Add XML documentation comments and [SwaggerSchema] attributes</w:t>
-      </w:r>
-    </w:p>
-    <w:p>
-      <w:pPr>
-        <w:numPr>
-          <w:ilvl w:val="1"/>
-          <w:numId w:val="1028"/>
-        </w:numPr>
-        <w:pStyle w:val="Compact"/>
-      </w:pPr>
-      <w:r>
-        <w:rPr>
-          <w:b/>
-        </w:rPr>
-        <w:t xml:space="preserve">Estimated Effort</w:t>
-      </w:r>
-      <w:r>
-        <w:t xml:space="preserve">: 1 day</w:t>
-      </w:r>
-    </w:p>
-    <w:p>
-      <w:pPr>
-        <w:numPr>
-          <w:ilvl w:val="0"/>
-          <w:numId w:val="1027"/>
-        </w:numPr>
-        <w:pStyle w:val="Compact"/>
-      </w:pPr>
-      <w:r>
-        <w:rPr>
-          <w:b/>
-        </w:rPr>
-        <w:t xml:space="preserve">No Response Codes Documented</w:t>
       </w:r>
     </w:p>
     <w:p>
@@ -13672,6 +13721,7 @@
           <w:ilvl w:val="1"/>
           <w:numId w:val="1029"/>
         </w:numPr>
+        <w:pStyle w:val="Compact"/>
       </w:pPr>
       <w:r>
         <w:rPr>
@@ -13680,7 +13730,7 @@
         <w:t xml:space="preserve">Issue</w:t>
       </w:r>
       <w:r>
-        <w:t xml:space="preserve">: Swagger doesn’t show all possible HTTP status codes</w:t>
+        <w:t xml:space="preserve">: Swagger UI doesn’t show example JSON for request bodies</w:t>
       </w:r>
     </w:p>
     <w:p>
@@ -13689,15 +13739,16 @@
           <w:ilvl w:val="1"/>
           <w:numId w:val="1029"/>
         </w:numPr>
-      </w:pPr>
-      <w:r>
-        <w:rPr>
-          <w:b/>
-        </w:rPr>
-        <w:t xml:space="preserve">Recommendation</w:t>
-      </w:r>
-      <w:r>
-        <w:t xml:space="preserve">: Add [ProducesResponseType] attributes to all actions</w:t>
+        <w:pStyle w:val="Compact"/>
+      </w:pPr>
+      <w:r>
+        <w:rPr>
+          <w:b/>
+        </w:rPr>
+        <w:t xml:space="preserve">Impact</w:t>
+      </w:r>
+      <w:r>
+        <w:t xml:space="preserve">: Users don’t know correct format for JobConfiguration, job parameters</w:t>
       </w:r>
     </w:p>
     <w:p>
@@ -13706,6 +13757,91 @@
           <w:ilvl w:val="1"/>
           <w:numId w:val="1029"/>
         </w:numPr>
+        <w:pStyle w:val="Compact"/>
+      </w:pPr>
+      <w:r>
+        <w:rPr>
+          <w:b/>
+        </w:rPr>
+        <w:t xml:space="preserve">Recommendation</w:t>
+      </w:r>
+      <w:r>
+        <w:t xml:space="preserve">: Add XML documentation comments and [SwaggerSchema] attributes</w:t>
+      </w:r>
+    </w:p>
+    <w:p>
+      <w:pPr>
+        <w:numPr>
+          <w:ilvl w:val="1"/>
+          <w:numId w:val="1029"/>
+        </w:numPr>
+        <w:pStyle w:val="Compact"/>
+      </w:pPr>
+      <w:r>
+        <w:rPr>
+          <w:b/>
+        </w:rPr>
+        <w:t xml:space="preserve">Estimated Effort</w:t>
+      </w:r>
+      <w:r>
+        <w:t xml:space="preserve">: 1 day</w:t>
+      </w:r>
+    </w:p>
+    <w:p>
+      <w:pPr>
+        <w:numPr>
+          <w:ilvl w:val="0"/>
+          <w:numId w:val="1028"/>
+        </w:numPr>
+        <w:pStyle w:val="Compact"/>
+      </w:pPr>
+      <w:r>
+        <w:rPr>
+          <w:b/>
+        </w:rPr>
+        <w:t xml:space="preserve">No Response Codes Documented</w:t>
+      </w:r>
+    </w:p>
+    <w:p>
+      <w:pPr>
+        <w:numPr>
+          <w:ilvl w:val="1"/>
+          <w:numId w:val="1030"/>
+        </w:numPr>
+      </w:pPr>
+      <w:r>
+        <w:rPr>
+          <w:b/>
+        </w:rPr>
+        <w:t xml:space="preserve">Issue</w:t>
+      </w:r>
+      <w:r>
+        <w:t xml:space="preserve">: Swagger doesn’t show all possible HTTP status codes</w:t>
+      </w:r>
+    </w:p>
+    <w:p>
+      <w:pPr>
+        <w:numPr>
+          <w:ilvl w:val="1"/>
+          <w:numId w:val="1030"/>
+        </w:numPr>
+      </w:pPr>
+      <w:r>
+        <w:rPr>
+          <w:b/>
+        </w:rPr>
+        <w:t xml:space="preserve">Recommendation</w:t>
+      </w:r>
+      <w:r>
+        <w:t xml:space="preserve">: Add [ProducesResponseType] attributes to all actions</w:t>
+      </w:r>
+    </w:p>
+    <w:p>
+      <w:pPr>
+        <w:numPr>
+          <w:ilvl w:val="1"/>
+          <w:numId w:val="1030"/>
+        </w:numPr>
       </w:pPr>
       <w:r>
         <w:rPr>
@@ -13934,7 +14070,7 @@
       <w:pPr>
         <w:numPr>
           <w:ilvl w:val="0"/>
-          <w:numId w:val="1027"/>
+          <w:numId w:val="1028"/>
         </w:numPr>
         <w:pStyle w:val="Compact"/>
       </w:pPr>
@@ -13949,7 +14085,7 @@
       <w:pPr>
         <w:numPr>
           <w:ilvl w:val="1"/>
-          <w:numId w:val="1030"/>
+          <w:numId w:val="1031"/>
         </w:numPr>
         <w:pStyle w:val="Compact"/>
       </w:pPr>
@@ -13967,7 +14103,7 @@
       <w:pPr>
         <w:numPr>
           <w:ilvl w:val="1"/>
-          <w:numId w:val="1030"/>
+          <w:numId w:val="1031"/>
         </w:numPr>
         <w:pStyle w:val="Compact"/>
       </w:pPr>
@@ -13985,7 +14121,7 @@
       <w:pPr>
         <w:numPr>
           <w:ilvl w:val="1"/>
-          <w:numId w:val="1030"/>
+          <w:numId w:val="1031"/>
         </w:numPr>
         <w:pStyle w:val="Compact"/>
       </w:pPr>
@@ -14003,7 +14139,7 @@
       <w:pPr>
         <w:numPr>
           <w:ilvl w:val="1"/>
-          <w:numId w:val="1030"/>
+          <w:numId w:val="1031"/>
         </w:numPr>
         <w:pStyle w:val="Compact"/>
       </w:pPr>
@@ -14030,17 +14166,17 @@
       <w:pPr>
         <w:pStyle w:val="Heading3"/>
       </w:pPr>
-      <w:bookmarkStart w:id="63" w:name="testing-issues"/>
+      <w:bookmarkStart w:id="64" w:name="testing-issues"/>
       <w:r>
         <w:t xml:space="preserve">Testing Issues</w:t>
       </w:r>
-      <w:bookmarkEnd w:id="63"/>
+      <w:bookmarkEnd w:id="64"/>
     </w:p>
     <w:p>
       <w:pPr>
         <w:numPr>
           <w:ilvl w:val="0"/>
-          <w:numId w:val="1031"/>
+          <w:numId w:val="1032"/>
         </w:numPr>
         <w:pStyle w:val="Compact"/>
       </w:pPr>
@@ -14049,93 +14185,6 @@
           <w:b/>
         </w:rPr>
         <w:t xml:space="preserve">No Integration Tests</w:t>
-      </w:r>
-    </w:p>
-    <w:p>
-      <w:pPr>
-        <w:numPr>
-          <w:ilvl w:val="1"/>
-          <w:numId w:val="1032"/>
-        </w:numPr>
-        <w:pStyle w:val="Compact"/>
-      </w:pPr>
-      <w:r>
-        <w:rPr>
-          <w:b/>
-        </w:rPr>
-        <w:t xml:space="preserve">Issue</w:t>
-      </w:r>
-      <w:r>
-        <w:t xml:space="preserve">: Controllers not tested with real database or authentication</w:t>
-      </w:r>
-    </w:p>
-    <w:p>
-      <w:pPr>
-        <w:numPr>
-          <w:ilvl w:val="1"/>
-          <w:numId w:val="1032"/>
-        </w:numPr>
-        <w:pStyle w:val="Compact"/>
-      </w:pPr>
-      <w:r>
-        <w:rPr>
-          <w:b/>
-        </w:rPr>
-        <w:t xml:space="preserve">Impact</w:t>
-      </w:r>
-      <w:r>
-        <w:t xml:space="preserve">: Risk of bugs in authorization, data access, CORS</w:t>
-      </w:r>
-    </w:p>
-    <w:p>
-      <w:pPr>
-        <w:numPr>
-          <w:ilvl w:val="1"/>
-          <w:numId w:val="1032"/>
-        </w:numPr>
-        <w:pStyle w:val="Compact"/>
-      </w:pPr>
-      <w:r>
-        <w:rPr>
-          <w:b/>
-        </w:rPr>
-        <w:t xml:space="preserve">Recommendation</w:t>
-      </w:r>
-      <w:r>
-        <w:t xml:space="preserve">: Add integration tests using WebApplicationFactory</w:t>
-      </w:r>
-    </w:p>
-    <w:p>
-      <w:pPr>
-        <w:numPr>
-          <w:ilvl w:val="1"/>
-          <w:numId w:val="1032"/>
-        </w:numPr>
-        <w:pStyle w:val="Compact"/>
-      </w:pPr>
-      <w:r>
-        <w:rPr>
-          <w:b/>
-        </w:rPr>
-        <w:t xml:space="preserve">Estimated Effort</w:t>
-      </w:r>
-      <w:r>
-        <w:t xml:space="preserve">: 2 weeks</w:t>
-      </w:r>
-    </w:p>
-    <w:p>
-      <w:pPr>
-        <w:numPr>
-          <w:ilvl w:val="0"/>
-          <w:numId w:val="1031"/>
-        </w:numPr>
-        <w:pStyle w:val="Compact"/>
-      </w:pPr>
-      <w:r>
-        <w:rPr>
-          <w:b/>
-        </w:rPr>
-        <w:t xml:space="preserve">No Unit Tests for Controllers</w:t>
       </w:r>
     </w:p>
     <w:p>
@@ -14153,7 +14202,7 @@
         <w:t xml:space="preserve">Issue</w:t>
       </w:r>
       <w:r>
-        <w:t xml:space="preserve">: Controller logic not tested in isolation</w:t>
+        <w:t xml:space="preserve">: Controllers not tested with real database or authentication</w:t>
       </w:r>
     </w:p>
     <w:p>
@@ -14171,7 +14220,7 @@
         <w:t xml:space="preserve">Impact</w:t>
       </w:r>
       <w:r>
-        <w:t xml:space="preserve">: Hard to verify error handling, validation logic</w:t>
+        <w:t xml:space="preserve">: Risk of bugs in authorization, data access, CORS</w:t>
       </w:r>
     </w:p>
     <w:p>
@@ -14189,7 +14238,7 @@
         <w:t xml:space="preserve">Recommendation</w:t>
       </w:r>
       <w:r>
-        <w:t xml:space="preserve">: Add unit tests with mocked IUnitOfWork and ISchedulerService</w:t>
+        <w:t xml:space="preserve">: Add integration tests using WebApplicationFactory</w:t>
       </w:r>
     </w:p>
     <w:p>
@@ -14207,22 +14256,22 @@
         <w:t xml:space="preserve">Estimated Effort</w:t>
       </w:r>
       <w:r>
-        <w:t xml:space="preserve">: 1 week</w:t>
+        <w:t xml:space="preserve">: 2 weeks</w:t>
       </w:r>
     </w:p>
     <w:p>
       <w:pPr>
         <w:numPr>
           <w:ilvl w:val="0"/>
-          <w:numId w:val="1031"/>
-        </w:numPr>
-        <w:pStyle w:val="Compact"/>
-      </w:pPr>
-      <w:r>
-        <w:rPr>
-          <w:b/>
-        </w:rPr>
-        <w:t xml:space="preserve">No Load Testing</w:t>
+          <w:numId w:val="1032"/>
+        </w:numPr>
+        <w:pStyle w:val="Compact"/>
+      </w:pPr>
+      <w:r>
+        <w:rPr>
+          <w:b/>
+        </w:rPr>
+        <w:t xml:space="preserve">No Unit Tests for Controllers</w:t>
       </w:r>
     </w:p>
     <w:p>
@@ -14240,7 +14289,7 @@
         <w:t xml:space="preserve">Issue</w:t>
       </w:r>
       <w:r>
-        <w:t xml:space="preserve">: Unknown performance characteristics under load</w:t>
+        <w:t xml:space="preserve">: Controller logic not tested in isolation</w:t>
       </w:r>
     </w:p>
     <w:p>
@@ -14258,7 +14307,7 @@
         <w:t xml:space="preserve">Impact</w:t>
       </w:r>
       <w:r>
-        <w:t xml:space="preserve">: May fail in production during peak usage</w:t>
+        <w:t xml:space="preserve">: Hard to verify error handling, validation logic</w:t>
       </w:r>
     </w:p>
     <w:p>
@@ -14276,7 +14325,7 @@
         <w:t xml:space="preserve">Recommendation</w:t>
       </w:r>
       <w:r>
-        <w:t xml:space="preserve">: Use tools like k6, JMeter, or NBomber for load testing</w:t>
+        <w:t xml:space="preserve">: Add unit tests with mocked IUnitOfWork and ISchedulerService</w:t>
       </w:r>
     </w:p>
     <w:p>
@@ -14299,19 +14348,106 @@
     </w:p>
     <w:p>
       <w:pPr>
+        <w:numPr>
+          <w:ilvl w:val="0"/>
+          <w:numId w:val="1032"/>
+        </w:numPr>
+        <w:pStyle w:val="Compact"/>
+      </w:pPr>
+      <w:r>
+        <w:rPr>
+          <w:b/>
+        </w:rPr>
+        <w:t xml:space="preserve">No Load Testing</w:t>
+      </w:r>
+    </w:p>
+    <w:p>
+      <w:pPr>
+        <w:numPr>
+          <w:ilvl w:val="1"/>
+          <w:numId w:val="1035"/>
+        </w:numPr>
+        <w:pStyle w:val="Compact"/>
+      </w:pPr>
+      <w:r>
+        <w:rPr>
+          <w:b/>
+        </w:rPr>
+        <w:t xml:space="preserve">Issue</w:t>
+      </w:r>
+      <w:r>
+        <w:t xml:space="preserve">: Unknown performance characteristics under load</w:t>
+      </w:r>
+    </w:p>
+    <w:p>
+      <w:pPr>
+        <w:numPr>
+          <w:ilvl w:val="1"/>
+          <w:numId w:val="1035"/>
+        </w:numPr>
+        <w:pStyle w:val="Compact"/>
+      </w:pPr>
+      <w:r>
+        <w:rPr>
+          <w:b/>
+        </w:rPr>
+        <w:t xml:space="preserve">Impact</w:t>
+      </w:r>
+      <w:r>
+        <w:t xml:space="preserve">: May fail in production during peak usage</w:t>
+      </w:r>
+    </w:p>
+    <w:p>
+      <w:pPr>
+        <w:numPr>
+          <w:ilvl w:val="1"/>
+          <w:numId w:val="1035"/>
+        </w:numPr>
+        <w:pStyle w:val="Compact"/>
+      </w:pPr>
+      <w:r>
+        <w:rPr>
+          <w:b/>
+        </w:rPr>
+        <w:t xml:space="preserve">Recommendation</w:t>
+      </w:r>
+      <w:r>
+        <w:t xml:space="preserve">: Use tools like k6, JMeter, or NBomber for load testing</w:t>
+      </w:r>
+    </w:p>
+    <w:p>
+      <w:pPr>
+        <w:numPr>
+          <w:ilvl w:val="1"/>
+          <w:numId w:val="1035"/>
+        </w:numPr>
+        <w:pStyle w:val="Compact"/>
+      </w:pPr>
+      <w:r>
+        <w:rPr>
+          <w:b/>
+        </w:rPr>
+        <w:t xml:space="preserve">Estimated Effort</w:t>
+      </w:r>
+      <w:r>
+        <w:t xml:space="preserve">: 1 week</w:t>
+      </w:r>
+    </w:p>
+    <w:p>
+      <w:pPr>
         <w:pStyle w:val="Heading3"/>
       </w:pPr>
-      <w:bookmarkStart w:id="64" w:name="security-issues"/>
+      <w:bookmarkStart w:id="65" w:name="security-issues"/>
       <w:r>
         <w:t xml:space="preserve">Security Issues</w:t>
       </w:r>
-      <w:bookmarkEnd w:id="64"/>
+      <w:bookmarkEnd w:id="65"/>
     </w:p>
     <w:p>
       <w:pPr>
         <w:numPr>
           <w:ilvl w:val="0"/>
-          <w:numId w:val="1035"/>
+          <w:numId w:val="1036"/>
         </w:numPr>
         <w:pStyle w:val="Compact"/>
       </w:pPr>
@@ -14320,93 +14456,6 @@
           <w:b/>
         </w:rPr>
         <w:t xml:space="preserve">No Request Size Limits</w:t>
-      </w:r>
-    </w:p>
-    <w:p>
-      <w:pPr>
-        <w:numPr>
-          <w:ilvl w:val="1"/>
-          <w:numId w:val="1036"/>
-        </w:numPr>
-        <w:pStyle w:val="Compact"/>
-      </w:pPr>
-      <w:r>
-        <w:rPr>
-          <w:b/>
-        </w:rPr>
-        <w:t xml:space="preserve">Issue</w:t>
-      </w:r>
-      <w:r>
-        <w:t xml:space="preserve">: Bulk schedule creation could accept huge arrays</w:t>
-      </w:r>
-    </w:p>
-    <w:p>
-      <w:pPr>
-        <w:numPr>
-          <w:ilvl w:val="1"/>
-          <w:numId w:val="1036"/>
-        </w:numPr>
-        <w:pStyle w:val="Compact"/>
-      </w:pPr>
-      <w:r>
-        <w:rPr>
-          <w:b/>
-        </w:rPr>
-        <w:t xml:space="preserve">Impact</w:t>
-      </w:r>
-      <w:r>
-        <w:t xml:space="preserve">: Memory exhaustion, DoS vulnerability</w:t>
-      </w:r>
-    </w:p>
-    <w:p>
-      <w:pPr>
-        <w:numPr>
-          <w:ilvl w:val="1"/>
-          <w:numId w:val="1036"/>
-        </w:numPr>
-        <w:pStyle w:val="Compact"/>
-      </w:pPr>
-      <w:r>
-        <w:rPr>
-          <w:b/>
-        </w:rPr>
-        <w:t xml:space="preserve">Recommendation</w:t>
-      </w:r>
-      <w:r>
-        <w:t xml:space="preserve">: Add [MaxLength] validation to ScheduleDates array</w:t>
-      </w:r>
-    </w:p>
-    <w:p>
-      <w:pPr>
-        <w:numPr>
-          <w:ilvl w:val="1"/>
-          <w:numId w:val="1036"/>
-        </w:numPr>
-        <w:pStyle w:val="Compact"/>
-      </w:pPr>
-      <w:r>
-        <w:rPr>
-          <w:b/>
-        </w:rPr>
-        <w:t xml:space="preserve">Example</w:t>
-      </w:r>
-      <w:r>
-        <w:t xml:space="preserve">: Maximum 1000 schedules per bulk request</w:t>
-      </w:r>
-    </w:p>
-    <w:p>
-      <w:pPr>
-        <w:numPr>
-          <w:ilvl w:val="0"/>
-          <w:numId w:val="1035"/>
-        </w:numPr>
-        <w:pStyle w:val="Compact"/>
-      </w:pPr>
-      <w:r>
-        <w:rPr>
-          <w:b/>
-        </w:rPr>
-        <w:t xml:space="preserve">No HTTPS Redirect in Production</w:t>
       </w:r>
     </w:p>
     <w:p>
@@ -14424,7 +14473,7 @@
         <w:t xml:space="preserve">Issue</w:t>
       </w:r>
       <w:r>
-        <w:t xml:space="preserve">: API might accept HTTP requests</w:t>
+        <w:t xml:space="preserve">: Bulk schedule creation could accept huge arrays</w:t>
       </w:r>
     </w:p>
     <w:p>
@@ -14442,7 +14491,7 @@
         <w:t xml:space="preserve">Impact</w:t>
       </w:r>
       <w:r>
-        <w:t xml:space="preserve">: Credentials and tokens transmitted in clear text</w:t>
+        <w:t xml:space="preserve">: Memory exhaustion, DoS vulnerability</w:t>
       </w:r>
     </w:p>
     <w:p>
@@ -14460,7 +14509,7 @@
         <w:t xml:space="preserve">Recommendation</w:t>
       </w:r>
       <w:r>
-        <w:t xml:space="preserve">: Enforce HTTPS redirection and HSTS</w:t>
+        <w:t xml:space="preserve">: Add [MaxLength] validation to ScheduleDates array</w:t>
       </w:r>
     </w:p>
     <w:p>
@@ -14478,31 +14527,22 @@
         <w:t xml:space="preserve">Example</w:t>
       </w:r>
       <w:r>
-        <w:t xml:space="preserve">:</w:t>
-      </w:r>
-      <w:r>
-        <w:t xml:space="preserve"> </w:t>
-      </w:r>
-      <w:r>
-        <w:rPr>
-          <w:rStyle w:val="VerbatimChar"/>
-        </w:rPr>
-        <w:t xml:space="preserve">app.UseHttpsRedirection(); app.UseHsts();</w:t>
+        <w:t xml:space="preserve">: Maximum 1000 schedules per bulk request</w:t>
       </w:r>
     </w:p>
     <w:p>
       <w:pPr>
         <w:numPr>
           <w:ilvl w:val="0"/>
-          <w:numId w:val="1035"/>
-        </w:numPr>
-        <w:pStyle w:val="Compact"/>
-      </w:pPr>
-      <w:r>
-        <w:rPr>
-          <w:b/>
-        </w:rPr>
-        <w:t xml:space="preserve">No Content Security Policy</w:t>
+          <w:numId w:val="1036"/>
+        </w:numPr>
+        <w:pStyle w:val="Compact"/>
+      </w:pPr>
+      <w:r>
+        <w:rPr>
+          <w:b/>
+        </w:rPr>
+        <w:t xml:space="preserve">No HTTPS Redirect in Production</w:t>
       </w:r>
     </w:p>
     <w:p>
@@ -14520,7 +14560,7 @@
         <w:t xml:space="preserve">Issue</w:t>
       </w:r>
       <w:r>
-        <w:t xml:space="preserve">: No CSP headers configured</w:t>
+        <w:t xml:space="preserve">: API might accept HTTP requests</w:t>
       </w:r>
     </w:p>
     <w:p>
@@ -14538,7 +14578,7 @@
         <w:t xml:space="preserve">Impact</w:t>
       </w:r>
       <w:r>
-        <w:t xml:space="preserve">: Vulnerable to certain types of attacks if API serves HTML</w:t>
+        <w:t xml:space="preserve">: Credentials and tokens transmitted in clear text</w:t>
       </w:r>
     </w:p>
     <w:p>
@@ -14553,10 +14593,10 @@
         <w:rPr>
           <w:b/>
         </w:rPr>
-        <w:t xml:space="preserve">Mitigation</w:t>
-      </w:r>
-      <w:r>
-        <w:t xml:space="preserve">: API is JSON-only, but should add CSP headers anyway</w:t>
+        <w:t xml:space="preserve">Recommendation</w:t>
+      </w:r>
+      <w:r>
+        <w:t xml:space="preserve">: Enforce HTTPS redirection and HSTS</w:t>
       </w:r>
     </w:p>
     <w:p>
@@ -14571,6 +14611,102 @@
         <w:rPr>
           <w:b/>
         </w:rPr>
+        <w:t xml:space="preserve">Example</w:t>
+      </w:r>
+      <w:r>
+        <w:t xml:space="preserve">:</w:t>
+      </w:r>
+      <w:r>
+        <w:t xml:space="preserve"> </w:t>
+      </w:r>
+      <w:r>
+        <w:rPr>
+          <w:rStyle w:val="VerbatimChar"/>
+        </w:rPr>
+        <w:t xml:space="preserve">app.UseHttpsRedirection(); app.UseHsts();</w:t>
+      </w:r>
+    </w:p>
+    <w:p>
+      <w:pPr>
+        <w:numPr>
+          <w:ilvl w:val="0"/>
+          <w:numId w:val="1036"/>
+        </w:numPr>
+        <w:pStyle w:val="Compact"/>
+      </w:pPr>
+      <w:r>
+        <w:rPr>
+          <w:b/>
+        </w:rPr>
+        <w:t xml:space="preserve">No Content Security Policy</w:t>
+      </w:r>
+    </w:p>
+    <w:p>
+      <w:pPr>
+        <w:numPr>
+          <w:ilvl w:val="1"/>
+          <w:numId w:val="1039"/>
+        </w:numPr>
+        <w:pStyle w:val="Compact"/>
+      </w:pPr>
+      <w:r>
+        <w:rPr>
+          <w:b/>
+        </w:rPr>
+        <w:t xml:space="preserve">Issue</w:t>
+      </w:r>
+      <w:r>
+        <w:t xml:space="preserve">: No CSP headers configured</w:t>
+      </w:r>
+    </w:p>
+    <w:p>
+      <w:pPr>
+        <w:numPr>
+          <w:ilvl w:val="1"/>
+          <w:numId w:val="1039"/>
+        </w:numPr>
+        <w:pStyle w:val="Compact"/>
+      </w:pPr>
+      <w:r>
+        <w:rPr>
+          <w:b/>
+        </w:rPr>
+        <w:t xml:space="preserve">Impact</w:t>
+      </w:r>
+      <w:r>
+        <w:t xml:space="preserve">: Vulnerable to certain types of attacks if API serves HTML</w:t>
+      </w:r>
+    </w:p>
+    <w:p>
+      <w:pPr>
+        <w:numPr>
+          <w:ilvl w:val="1"/>
+          <w:numId w:val="1039"/>
+        </w:numPr>
+        <w:pStyle w:val="Compact"/>
+      </w:pPr>
+      <w:r>
+        <w:rPr>
+          <w:b/>
+        </w:rPr>
+        <w:t xml:space="preserve">Mitigation</w:t>
+      </w:r>
+      <w:r>
+        <w:t xml:space="preserve">: API is JSON-only, but should add CSP headers anyway</w:t>
+      </w:r>
+    </w:p>
+    <w:p>
+      <w:pPr>
+        <w:numPr>
+          <w:ilvl w:val="1"/>
+          <w:numId w:val="1039"/>
+        </w:numPr>
+        <w:pStyle w:val="Compact"/>
+      </w:pPr>
+      <w:r>
+        <w:rPr>
+          <w:b/>
+        </w:rPr>
         <w:t xml:space="preserve">Recommendation</w:t>
       </w:r>
       <w:r>
@@ -14581,199 +14717,9 @@
       <w:pPr>
         <w:pStyle w:val="Heading2"/>
       </w:pPr>
-      <w:bookmarkStart w:id="65" w:name="best-practices-for-api-development"/>
+      <w:bookmarkStart w:id="66" w:name="best-practices-for-api-development"/>
       <w:r>
         <w:t xml:space="preserve">Best Practices for API Development</w:t>
-      </w:r>
-      <w:bookmarkEnd w:id="65"/>
-    </w:p>
-    <w:p>
-      <w:pPr>
-        <w:numPr>
-          <w:ilvl w:val="0"/>
-          <w:numId w:val="1039"/>
-        </w:numPr>
-        <w:pStyle w:val="Compact"/>
-      </w:pPr>
-      <w:r>
-        <w:rPr>
-          <w:b/>
-        </w:rPr>
-        <w:t xml:space="preserve">Always Use Async/Await</w:t>
-      </w:r>
-      <w:r>
-        <w:t xml:space="preserve">: All database and external service calls must be async</w:t>
-      </w:r>
-    </w:p>
-    <w:p>
-      <w:pPr>
-        <w:numPr>
-          <w:ilvl w:val="0"/>
-          <w:numId w:val="1039"/>
-        </w:numPr>
-        <w:pStyle w:val="Compact"/>
-      </w:pPr>
-      <w:r>
-        <w:rPr>
-          <w:b/>
-        </w:rPr>
-        <w:t xml:space="preserve">Validate Early</w:t>
-      </w:r>
-      <w:r>
-        <w:t xml:space="preserve">: Check parameters and model state before processing</w:t>
-      </w:r>
-    </w:p>
-    <w:p>
-      <w:pPr>
-        <w:numPr>
-          <w:ilvl w:val="0"/>
-          <w:numId w:val="1039"/>
-        </w:numPr>
-        <w:pStyle w:val="Compact"/>
-      </w:pPr>
-      <w:r>
-        <w:rPr>
-          <w:b/>
-        </w:rPr>
-        <w:t xml:space="preserve">Log Strategically</w:t>
-      </w:r>
-      <w:r>
-        <w:t xml:space="preserve">: Log entry/exit of actions, important business events, and all errors</w:t>
-      </w:r>
-    </w:p>
-    <w:p>
-      <w:pPr>
-        <w:numPr>
-          <w:ilvl w:val="0"/>
-          <w:numId w:val="1039"/>
-        </w:numPr>
-        <w:pStyle w:val="Compact"/>
-      </w:pPr>
-      <w:r>
-        <w:rPr>
-          <w:b/>
-        </w:rPr>
-        <w:t xml:space="preserve">Return Appropriate Status Codes</w:t>
-      </w:r>
-      <w:r>
-        <w:t xml:space="preserve">: 200/201 for success, 400 for validation, 404 for not found, 500 for errors</w:t>
-      </w:r>
-    </w:p>
-    <w:p>
-      <w:pPr>
-        <w:numPr>
-          <w:ilvl w:val="0"/>
-          <w:numId w:val="1039"/>
-        </w:numPr>
-        <w:pStyle w:val="Compact"/>
-      </w:pPr>
-      <w:r>
-        <w:rPr>
-          <w:b/>
-        </w:rPr>
-        <w:t xml:space="preserve">Use Structured Logging</w:t>
-      </w:r>
-      <w:r>
-        <w:t xml:space="preserve">: Include context (IDs, usernames) in log messages</w:t>
-      </w:r>
-    </w:p>
-    <w:p>
-      <w:pPr>
-        <w:numPr>
-          <w:ilvl w:val="0"/>
-          <w:numId w:val="1039"/>
-        </w:numPr>
-        <w:pStyle w:val="Compact"/>
-      </w:pPr>
-      <w:r>
-        <w:rPr>
-          <w:b/>
-        </w:rPr>
-        <w:t xml:space="preserve">Handle Exceptions Gracefully</w:t>
-      </w:r>
-      <w:r>
-        <w:t xml:space="preserve">: Never expose stack traces or internal details to clients</w:t>
-      </w:r>
-    </w:p>
-    <w:p>
-      <w:pPr>
-        <w:numPr>
-          <w:ilvl w:val="0"/>
-          <w:numId w:val="1039"/>
-        </w:numPr>
-        <w:pStyle w:val="Compact"/>
-      </w:pPr>
-      <w:r>
-        <w:rPr>
-          <w:b/>
-        </w:rPr>
-        <w:t xml:space="preserve">Test Authorization</w:t>
-      </w:r>
-      <w:r>
-        <w:t xml:space="preserve">: Verify that role restrictions actually work</w:t>
-      </w:r>
-    </w:p>
-    <w:p>
-      <w:pPr>
-        <w:numPr>
-          <w:ilvl w:val="0"/>
-          <w:numId w:val="1039"/>
-        </w:numPr>
-        <w:pStyle w:val="Compact"/>
-      </w:pPr>
-      <w:r>
-        <w:rPr>
-          <w:b/>
-        </w:rPr>
-        <w:t xml:space="preserve">Document with Swagger</w:t>
-      </w:r>
-      <w:r>
-        <w:t xml:space="preserve">: Add XML comments and attributes for comprehensive API docs</w:t>
-      </w:r>
-    </w:p>
-    <w:p>
-      <w:pPr>
-        <w:numPr>
-          <w:ilvl w:val="0"/>
-          <w:numId w:val="1039"/>
-        </w:numPr>
-        <w:pStyle w:val="Compact"/>
-      </w:pPr>
-      <w:r>
-        <w:rPr>
-          <w:b/>
-        </w:rPr>
-        <w:t xml:space="preserve">Version Your API</w:t>
-      </w:r>
-      <w:r>
-        <w:t xml:space="preserve">: Plan for breaking changes from day one</w:t>
-      </w:r>
-    </w:p>
-    <w:p>
-      <w:pPr>
-        <w:numPr>
-          <w:ilvl w:val="0"/>
-          <w:numId w:val="1039"/>
-        </w:numPr>
-        <w:pStyle w:val="Compact"/>
-      </w:pPr>
-      <w:r>
-        <w:rPr>
-          <w:b/>
-        </w:rPr>
-        <w:t xml:space="preserve">Secure by Default</w:t>
-      </w:r>
-      <w:r>
-        <w:t xml:space="preserve">: Require authentication unless explicitly marking endpoint as [AllowAnonymous]</w:t>
-      </w:r>
-    </w:p>
-    <w:p>
-      <w:pPr>
-        <w:pStyle w:val="Heading2"/>
-      </w:pPr>
-      <w:bookmarkStart w:id="66" w:name="future-improvements"/>
-      <w:r>
-        <w:t xml:space="preserve">Future Improvements</w:t>
       </w:r>
       <w:bookmarkEnd w:id="66"/>
     </w:p>
@@ -14789,10 +14735,10 @@
         <w:rPr>
           <w:b/>
         </w:rPr>
-        <w:t xml:space="preserve">Add GraphQL Endpoint</w:t>
-      </w:r>
-      <w:r>
-        <w:t xml:space="preserve">: For flexible querying by UI</w:t>
+        <w:t xml:space="preserve">Always Use Async/Await</w:t>
+      </w:r>
+      <w:r>
+        <w:t xml:space="preserve">: All database and external service calls must be async</w:t>
       </w:r>
     </w:p>
     <w:p>
@@ -14807,10 +14753,10 @@
         <w:rPr>
           <w:b/>
         </w:rPr>
-        <w:t xml:space="preserve">Implement WebSocket Updates</w:t>
-      </w:r>
-      <w:r>
-        <w:t xml:space="preserve">: Real-time job execution status</w:t>
+        <w:t xml:space="preserve">Validate Early</w:t>
+      </w:r>
+      <w:r>
+        <w:t xml:space="preserve">: Check parameters and model state before processing</w:t>
       </w:r>
     </w:p>
     <w:p>
@@ -14825,10 +14771,10 @@
         <w:rPr>
           <w:b/>
         </w:rPr>
-        <w:t xml:space="preserve">Add Batch Operations</w:t>
-      </w:r>
-      <w:r>
-        <w:t xml:space="preserve">: Update/delete multiple schedules at once</w:t>
+        <w:t xml:space="preserve">Log Strategically</w:t>
+      </w:r>
+      <w:r>
+        <w:t xml:space="preserve">: Log entry/exit of actions, important business events, and all errors</w:t>
       </w:r>
     </w:p>
     <w:p>
@@ -14843,10 +14789,10 @@
         <w:rPr>
           <w:b/>
         </w:rPr>
-        <w:t xml:space="preserve">Implement API Throttling</w:t>
-      </w:r>
-      <w:r>
-        <w:t xml:space="preserve">: Per-client rate limits</w:t>
+        <w:t xml:space="preserve">Return Appropriate Status Codes</w:t>
+      </w:r>
+      <w:r>
+        <w:t xml:space="preserve">: 200/201 for success, 400 for validation, 404 for not found, 500 for errors</w:t>
       </w:r>
     </w:p>
     <w:p>
@@ -14861,10 +14807,10 @@
         <w:rPr>
           <w:b/>
         </w:rPr>
-        <w:t xml:space="preserve">Add Export Functionality</w:t>
-      </w:r>
-      <w:r>
-        <w:t xml:space="preserve">: Export schedules/executions to CSV, Excel</w:t>
+        <w:t xml:space="preserve">Use Structured Logging</w:t>
+      </w:r>
+      <w:r>
+        <w:t xml:space="preserve">: Include context (IDs, usernames) in log messages</w:t>
       </w:r>
     </w:p>
     <w:p>
@@ -14879,10 +14825,10 @@
         <w:rPr>
           <w:b/>
         </w:rPr>
-        <w:t xml:space="preserve">Create Admin Dashboard API</w:t>
-      </w:r>
-      <w:r>
-        <w:t xml:space="preserve">: System health, statistics, metrics</w:t>
+        <w:t xml:space="preserve">Handle Exceptions Gracefully</w:t>
+      </w:r>
+      <w:r>
+        <w:t xml:space="preserve">: Never expose stack traces or internal details to clients</w:t>
       </w:r>
     </w:p>
     <w:p>
@@ -14897,10 +14843,10 @@
         <w:rPr>
           <w:b/>
         </w:rPr>
-        <w:t xml:space="preserve">Implement Audit Logging</w:t>
-      </w:r>
-      <w:r>
-        <w:t xml:space="preserve">: Track all API calls for compliance</w:t>
+        <w:t xml:space="preserve">Test Authorization</w:t>
+      </w:r>
+      <w:r>
+        <w:t xml:space="preserve">: Verify that role restrictions actually work</w:t>
       </w:r>
     </w:p>
     <w:p>
@@ -14915,10 +14861,10 @@
         <w:rPr>
           <w:b/>
         </w:rPr>
-        <w:t xml:space="preserve">Add Webhook Support</w:t>
-      </w:r>
-      <w:r>
-        <w:t xml:space="preserve">: Notify external systems of job completion</w:t>
+        <w:t xml:space="preserve">Document with Swagger</w:t>
+      </w:r>
+      <w:r>
+        <w:t xml:space="preserve">: Add XML comments and attributes for comprehensive API docs</w:t>
       </w:r>
     </w:p>
     <w:p>
@@ -14933,10 +14879,10 @@
         <w:rPr>
           <w:b/>
         </w:rPr>
-        <w:t xml:space="preserve">Implement Circuit Breaker</w:t>
-      </w:r>
-      <w:r>
-        <w:t xml:space="preserve">: For calls to SchedulerService if Quartz overloaded</w:t>
+        <w:t xml:space="preserve">Version Your API</w:t>
+      </w:r>
+      <w:r>
+        <w:t xml:space="preserve">: Plan for breaking changes from day one</w:t>
       </w:r>
     </w:p>
     <w:p>
@@ -14944,6 +14890,196 @@
         <w:numPr>
           <w:ilvl w:val="0"/>
           <w:numId w:val="1040"/>
+        </w:numPr>
+        <w:pStyle w:val="Compact"/>
+      </w:pPr>
+      <w:r>
+        <w:rPr>
+          <w:b/>
+        </w:rPr>
+        <w:t xml:space="preserve">Secure by Default</w:t>
+      </w:r>
+      <w:r>
+        <w:t xml:space="preserve">: Require authentication unless explicitly marking endpoint as [AllowAnonymous]</w:t>
+      </w:r>
+    </w:p>
+    <w:p>
+      <w:pPr>
+        <w:pStyle w:val="Heading2"/>
+      </w:pPr>
+      <w:bookmarkStart w:id="67" w:name="future-improvements"/>
+      <w:r>
+        <w:t xml:space="preserve">Future Improvements</w:t>
+      </w:r>
+      <w:bookmarkEnd w:id="67"/>
+    </w:p>
+    <w:p>
+      <w:pPr>
+        <w:numPr>
+          <w:ilvl w:val="0"/>
+          <w:numId w:val="1041"/>
+        </w:numPr>
+        <w:pStyle w:val="Compact"/>
+      </w:pPr>
+      <w:r>
+        <w:rPr>
+          <w:b/>
+        </w:rPr>
+        <w:t xml:space="preserve">Add GraphQL Endpoint</w:t>
+      </w:r>
+      <w:r>
+        <w:t xml:space="preserve">: For flexible querying by UI</w:t>
+      </w:r>
+    </w:p>
+    <w:p>
+      <w:pPr>
+        <w:numPr>
+          <w:ilvl w:val="0"/>
+          <w:numId w:val="1041"/>
+        </w:numPr>
+        <w:pStyle w:val="Compact"/>
+      </w:pPr>
+      <w:r>
+        <w:rPr>
+          <w:b/>
+        </w:rPr>
+        <w:t xml:space="preserve">Implement WebSocket Updates</w:t>
+      </w:r>
+      <w:r>
+        <w:t xml:space="preserve">: Real-time job execution status</w:t>
+      </w:r>
+    </w:p>
+    <w:p>
+      <w:pPr>
+        <w:numPr>
+          <w:ilvl w:val="0"/>
+          <w:numId w:val="1041"/>
+        </w:numPr>
+        <w:pStyle w:val="Compact"/>
+      </w:pPr>
+      <w:r>
+        <w:rPr>
+          <w:b/>
+        </w:rPr>
+        <w:t xml:space="preserve">Add Batch Operations</w:t>
+      </w:r>
+      <w:r>
+        <w:t xml:space="preserve">: Update/delete multiple schedules at once</w:t>
+      </w:r>
+    </w:p>
+    <w:p>
+      <w:pPr>
+        <w:numPr>
+          <w:ilvl w:val="0"/>
+          <w:numId w:val="1041"/>
+        </w:numPr>
+        <w:pStyle w:val="Compact"/>
+      </w:pPr>
+      <w:r>
+        <w:rPr>
+          <w:b/>
+        </w:rPr>
+        <w:t xml:space="preserve">Implement API Throttling</w:t>
+      </w:r>
+      <w:r>
+        <w:t xml:space="preserve">: Per-client rate limits</w:t>
+      </w:r>
+    </w:p>
+    <w:p>
+      <w:pPr>
+        <w:numPr>
+          <w:ilvl w:val="0"/>
+          <w:numId w:val="1041"/>
+        </w:numPr>
+        <w:pStyle w:val="Compact"/>
+      </w:pPr>
+      <w:r>
+        <w:rPr>
+          <w:b/>
+        </w:rPr>
+        <w:t xml:space="preserve">Add Export Functionality</w:t>
+      </w:r>
+      <w:r>
+        <w:t xml:space="preserve">: Export schedules/executions to CSV, Excel</w:t>
+      </w:r>
+    </w:p>
+    <w:p>
+      <w:pPr>
+        <w:numPr>
+          <w:ilvl w:val="0"/>
+          <w:numId w:val="1041"/>
+        </w:numPr>
+        <w:pStyle w:val="Compact"/>
+      </w:pPr>
+      <w:r>
+        <w:rPr>
+          <w:b/>
+        </w:rPr>
+        <w:t xml:space="preserve">Create Admin Dashboard API</w:t>
+      </w:r>
+      <w:r>
+        <w:t xml:space="preserve">: System health, statistics, metrics</w:t>
+      </w:r>
+    </w:p>
+    <w:p>
+      <w:pPr>
+        <w:numPr>
+          <w:ilvl w:val="0"/>
+          <w:numId w:val="1041"/>
+        </w:numPr>
+        <w:pStyle w:val="Compact"/>
+      </w:pPr>
+      <w:r>
+        <w:rPr>
+          <w:b/>
+        </w:rPr>
+        <w:t xml:space="preserve">Implement Audit Logging</w:t>
+      </w:r>
+      <w:r>
+        <w:t xml:space="preserve">: Track all API calls for compliance</w:t>
+      </w:r>
+    </w:p>
+    <w:p>
+      <w:pPr>
+        <w:numPr>
+          <w:ilvl w:val="0"/>
+          <w:numId w:val="1041"/>
+        </w:numPr>
+        <w:pStyle w:val="Compact"/>
+      </w:pPr>
+      <w:r>
+        <w:rPr>
+          <w:b/>
+        </w:rPr>
+        <w:t xml:space="preserve">Add Webhook Support</w:t>
+      </w:r>
+      <w:r>
+        <w:t xml:space="preserve">: Notify external systems of job completion</w:t>
+      </w:r>
+    </w:p>
+    <w:p>
+      <w:pPr>
+        <w:numPr>
+          <w:ilvl w:val="0"/>
+          <w:numId w:val="1041"/>
+        </w:numPr>
+        <w:pStyle w:val="Compact"/>
+      </w:pPr>
+      <w:r>
+        <w:rPr>
+          <w:b/>
+        </w:rPr>
+        <w:t xml:space="preserve">Implement Circuit Breaker</w:t>
+      </w:r>
+      <w:r>
+        <w:t xml:space="preserve">: For calls to SchedulerService if Quartz overloaded</w:t>
+      </w:r>
+    </w:p>
+    <w:p>
+      <w:pPr>
+        <w:numPr>
+          <w:ilvl w:val="0"/>
+          <w:numId w:val="1041"/>
         </w:numPr>
         <w:pStyle w:val="Compact"/>
       </w:pPr>
@@ -15090,8 +15226,111 @@
       </w:pPr>
     </w:lvl>
   </w:abstractNum>
+  <w:abstractNum w:abstractNumId="991">
+    <w:nsid w:val="ea454b4c"/>
+    <w:multiLevelType w:val="multilevel"/>
+    <w:lvl w:ilvl="0">
+      <w:numFmt w:val="bullet"/>
+      <w:lvlText w:val="•"/>
+      <w:lvlJc w:val="left"/>
+      <w:pPr>
+        <w:tabs>
+          <w:tab w:val="num" w:pos="0"/>
+        </w:tabs>
+        <w:ind w:left="480" w:hanging="480"/>
+      </w:pPr>
+    </w:lvl>
+    <w:lvl w:ilvl="1">
+      <w:numFmt w:val="bullet"/>
+      <w:lvlText w:val="–"/>
+      <w:lvlJc w:val="left"/>
+      <w:pPr>
+        <w:tabs>
+          <w:tab w:val="num" w:pos="720"/>
+        </w:tabs>
+        <w:ind w:left="1200" w:hanging="480"/>
+      </w:pPr>
+    </w:lvl>
+    <w:lvl w:ilvl="2">
+      <w:numFmt w:val="bullet"/>
+      <w:lvlText w:val="•"/>
+      <w:lvlJc w:val="left"/>
+      <w:pPr>
+        <w:tabs>
+          <w:tab w:val="num" w:pos="1440"/>
+        </w:tabs>
+        <w:ind w:left="1920" w:hanging="480"/>
+      </w:pPr>
+    </w:lvl>
+    <w:lvl w:ilvl="3">
+      <w:numFmt w:val="bullet"/>
+      <w:lvlText w:val="–"/>
+      <w:lvlJc w:val="left"/>
+      <w:pPr>
+        <w:tabs>
+          <w:tab w:val="num" w:pos="2160"/>
+        </w:tabs>
+        <w:ind w:left="2640" w:hanging="480"/>
+      </w:pPr>
+    </w:lvl>
+    <w:lvl w:ilvl="4">
+      <w:numFmt w:val="bullet"/>
+      <w:lvlText w:val="•"/>
+      <w:lvlJc w:val="left"/>
+      <w:pPr>
+        <w:tabs>
+          <w:tab w:val="num" w:pos="2880"/>
+        </w:tabs>
+        <w:ind w:left="3360" w:hanging="480"/>
+      </w:pPr>
+    </w:lvl>
+    <w:lvl w:ilvl="5">
+      <w:numFmt w:val="bullet"/>
+      <w:lvlText w:val="–"/>
+      <w:lvlJc w:val="left"/>
+      <w:pPr>
+        <w:tabs>
+          <w:tab w:val="num" w:pos="3600"/>
+        </w:tabs>
+        <w:ind w:left="4080" w:hanging="480"/>
+      </w:pPr>
+    </w:lvl>
+    <w:lvl w:ilvl="6">
+      <w:numFmt w:val="bullet"/>
+      <w:lvlText w:val="•"/>
+      <w:lvlJc w:val="left"/>
+      <w:pPr>
+        <w:tabs>
+          <w:tab w:val="num" w:pos="4320"/>
+        </w:tabs>
+        <w:ind w:left="4800" w:hanging="480"/>
+      </w:pPr>
+    </w:lvl>
+    <w:lvl w:ilvl="7">
+      <w:numFmt w:val="bullet"/>
+      <w:lvlText w:val="–"/>
+      <w:lvlJc w:val="left"/>
+      <w:pPr>
+        <w:tabs>
+          <w:tab w:val="num" w:pos="5040"/>
+        </w:tabs>
+        <w:ind w:left="5520" w:hanging="480"/>
+      </w:pPr>
+    </w:lvl>
+    <w:lvl w:ilvl="8">
+      <w:numFmt w:val="bullet"/>
+      <w:lvlText w:val="•"/>
+      <w:lvlJc w:val="left"/>
+      <w:pPr>
+        <w:tabs>
+          <w:tab w:val="num" w:pos="5760"/>
+        </w:tabs>
+        <w:ind w:left="6240" w:hanging="480"/>
+      </w:pPr>
+    </w:lvl>
+  </w:abstractNum>
   <w:abstractNum w:abstractNumId="99411">
-    <w:nsid w:val="ea454b4c"/>
+    <w:nsid w:val="71315dca"/>
     <w:multiLevelType w:val="multilevel"/>
     <w:lvl w:ilvl="0">
       <w:start w:val="1"/>
@@ -15202,113 +15441,13 @@
       </w:pPr>
     </w:lvl>
   </w:abstractNum>
-  <w:abstractNum w:abstractNumId="991">
-    <w:nsid w:val="71315dca"/>
-    <w:multiLevelType w:val="multilevel"/>
-    <w:lvl w:ilvl="0">
-      <w:numFmt w:val="bullet"/>
-      <w:lvlText w:val="•"/>
-      <w:lvlJc w:val="left"/>
-      <w:pPr>
-        <w:tabs>
-          <w:tab w:val="num" w:pos="0"/>
-        </w:tabs>
-        <w:ind w:left="480" w:hanging="480"/>
-      </w:pPr>
-    </w:lvl>
-    <w:lvl w:ilvl="1">
-      <w:numFmt w:val="bullet"/>
-      <w:lvlText w:val="–"/>
-      <w:lvlJc w:val="left"/>
-      <w:pPr>
-        <w:tabs>
-          <w:tab w:val="num" w:pos="720"/>
-        </w:tabs>
-        <w:ind w:left="1200" w:hanging="480"/>
-      </w:pPr>
-    </w:lvl>
-    <w:lvl w:ilvl="2">
-      <w:numFmt w:val="bullet"/>
-      <w:lvlText w:val="•"/>
-      <w:lvlJc w:val="left"/>
-      <w:pPr>
-        <w:tabs>
-          <w:tab w:val="num" w:pos="1440"/>
-        </w:tabs>
-        <w:ind w:left="1920" w:hanging="480"/>
-      </w:pPr>
-    </w:lvl>
-    <w:lvl w:ilvl="3">
-      <w:numFmt w:val="bullet"/>
-      <w:lvlText w:val="–"/>
-      <w:lvlJc w:val="left"/>
-      <w:pPr>
-        <w:tabs>
-          <w:tab w:val="num" w:pos="2160"/>
-        </w:tabs>
-        <w:ind w:left="2640" w:hanging="480"/>
-      </w:pPr>
-    </w:lvl>
-    <w:lvl w:ilvl="4">
-      <w:numFmt w:val="bullet"/>
-      <w:lvlText w:val="•"/>
-      <w:lvlJc w:val="left"/>
-      <w:pPr>
-        <w:tabs>
-          <w:tab w:val="num" w:pos="2880"/>
-        </w:tabs>
-        <w:ind w:left="3360" w:hanging="480"/>
-      </w:pPr>
-    </w:lvl>
-    <w:lvl w:ilvl="5">
-      <w:numFmt w:val="bullet"/>
-      <w:lvlText w:val="–"/>
-      <w:lvlJc w:val="left"/>
-      <w:pPr>
-        <w:tabs>
-          <w:tab w:val="num" w:pos="3600"/>
-        </w:tabs>
-        <w:ind w:left="4080" w:hanging="480"/>
-      </w:pPr>
-    </w:lvl>
-    <w:lvl w:ilvl="6">
-      <w:numFmt w:val="bullet"/>
-      <w:lvlText w:val="•"/>
-      <w:lvlJc w:val="left"/>
-      <w:pPr>
-        <w:tabs>
-          <w:tab w:val="num" w:pos="4320"/>
-        </w:tabs>
-        <w:ind w:left="4800" w:hanging="480"/>
-      </w:pPr>
-    </w:lvl>
-    <w:lvl w:ilvl="7">
-      <w:numFmt w:val="bullet"/>
-      <w:lvlText w:val="–"/>
-      <w:lvlJc w:val="left"/>
-      <w:pPr>
-        <w:tabs>
-          <w:tab w:val="num" w:pos="5040"/>
-        </w:tabs>
-        <w:ind w:left="5520" w:hanging="480"/>
-      </w:pPr>
-    </w:lvl>
-    <w:lvl w:ilvl="8">
-      <w:numFmt w:val="bullet"/>
-      <w:lvlText w:val="•"/>
-      <w:lvlJc w:val="left"/>
-      <w:pPr>
-        <w:tabs>
-          <w:tab w:val="num" w:pos="5760"/>
-        </w:tabs>
-        <w:ind w:left="6240" w:hanging="480"/>
-      </w:pPr>
-    </w:lvl>
-  </w:abstractNum>
   <w:num w:numId="1000">
     <w:abstractNumId w:val="990"/>
   </w:num>
   <w:num w:numId="1001">
+    <w:abstractNumId w:val="991"/>
+  </w:num>
+  <w:num w:numId="1002">
     <w:abstractNumId w:val="99411"/>
     <w:lvlOverride w:ilvl="0">
       <w:startOverride w:val="1"/>
@@ -15338,9 +15477,6 @@
       <w:startOverride w:val="1"/>
     </w:lvlOverride>
   </w:num>
-  <w:num w:numId="1002">
-    <w:abstractNumId w:val="991"/>
-  </w:num>
   <w:num w:numId="1003">
     <w:abstractNumId w:val="991"/>
   </w:num>
@@ -15351,6 +15487,9 @@
     <w:abstractNumId w:val="991"/>
   </w:num>
   <w:num w:numId="1006">
+    <w:abstractNumId w:val="991"/>
+  </w:num>
+  <w:num w:numId="1007">
     <w:abstractNumId w:val="99411"/>
     <w:lvlOverride w:ilvl="0">
       <w:startOverride w:val="1"/>
@@ -15380,9 +15519,6 @@
       <w:startOverride w:val="1"/>
     </w:lvlOverride>
   </w:num>
-  <w:num w:numId="1007">
-    <w:abstractNumId w:val="991"/>
-  </w:num>
   <w:num w:numId="1008">
     <w:abstractNumId w:val="991"/>
   </w:num>
@@ -15393,6 +15529,9 @@
     <w:abstractNumId w:val="991"/>
   </w:num>
   <w:num w:numId="1011">
+    <w:abstractNumId w:val="991"/>
+  </w:num>
+  <w:num w:numId="1012">
     <w:abstractNumId w:val="99411"/>
     <w:lvlOverride w:ilvl="0">
       <w:startOverride w:val="1"/>
@@ -15422,9 +15561,6 @@
       <w:startOverride w:val="1"/>
     </w:lvlOverride>
   </w:num>
-  <w:num w:numId="1012">
-    <w:abstractNumId w:val="991"/>
-  </w:num>
   <w:num w:numId="1013">
     <w:abstractNumId w:val="991"/>
   </w:num>
@@ -15432,6 +15568,9 @@
     <w:abstractNumId w:val="991"/>
   </w:num>
   <w:num w:numId="1015">
+    <w:abstractNumId w:val="991"/>
+  </w:num>
+  <w:num w:numId="1016">
     <w:abstractNumId w:val="99411"/>
     <w:lvlOverride w:ilvl="0">
       <w:startOverride w:val="1"/>
@@ -15461,9 +15600,6 @@
       <w:startOverride w:val="1"/>
     </w:lvlOverride>
   </w:num>
-  <w:num w:numId="1016">
-    <w:abstractNumId w:val="991"/>
-  </w:num>
   <w:num w:numId="1017">
     <w:abstractNumId w:val="991"/>
   </w:num>
@@ -15474,6 +15610,9 @@
     <w:abstractNumId w:val="991"/>
   </w:num>
   <w:num w:numId="1020">
+    <w:abstractNumId w:val="991"/>
+  </w:num>
+  <w:num w:numId="1021">
     <w:abstractNumId w:val="99411"/>
     <w:lvlOverride w:ilvl="0">
       <w:startOverride w:val="1"/>
@@ -15503,13 +15642,13 @@
       <w:startOverride w:val="1"/>
     </w:lvlOverride>
   </w:num>
-  <w:num w:numId="1021">
-    <w:abstractNumId w:val="991"/>
-  </w:num>
   <w:num w:numId="1022">
     <w:abstractNumId w:val="991"/>
   </w:num>
   <w:num w:numId="1023">
+    <w:abstractNumId w:val="991"/>
+  </w:num>
+  <w:num w:numId="1024">
     <w:abstractNumId w:val="99411"/>
     <w:lvlOverride w:ilvl="0">
       <w:startOverride w:val="1"/>
@@ -15539,9 +15678,6 @@
       <w:startOverride w:val="1"/>
     </w:lvlOverride>
   </w:num>
-  <w:num w:numId="1024">
-    <w:abstractNumId w:val="991"/>
-  </w:num>
   <w:num w:numId="1025">
     <w:abstractNumId w:val="991"/>
   </w:num>
@@ -15549,6 +15685,9 @@
     <w:abstractNumId w:val="991"/>
   </w:num>
   <w:num w:numId="1027">
+    <w:abstractNumId w:val="991"/>
+  </w:num>
+  <w:num w:numId="1028">
     <w:abstractNumId w:val="99411"/>
     <w:lvlOverride w:ilvl="0">
       <w:startOverride w:val="1"/>
@@ -15578,9 +15717,6 @@
       <w:startOverride w:val="1"/>
     </w:lvlOverride>
   </w:num>
-  <w:num w:numId="1028">
-    <w:abstractNumId w:val="991"/>
-  </w:num>
   <w:num w:numId="1029">
     <w:abstractNumId w:val="991"/>
   </w:num>
@@ -15588,6 +15724,9 @@
     <w:abstractNumId w:val="991"/>
   </w:num>
   <w:num w:numId="1031">
+    <w:abstractNumId w:val="991"/>
+  </w:num>
+  <w:num w:numId="1032">
     <w:abstractNumId w:val="99411"/>
     <w:lvlOverride w:ilvl="0">
       <w:startOverride w:val="1"/>
@@ -15617,9 +15756,6 @@
       <w:startOverride w:val="1"/>
     </w:lvlOverride>
   </w:num>
-  <w:num w:numId="1032">
-    <w:abstractNumId w:val="991"/>
-  </w:num>
   <w:num w:numId="1033">
     <w:abstractNumId w:val="991"/>
   </w:num>
@@ -15627,6 +15763,9 @@
     <w:abstractNumId w:val="991"/>
   </w:num>
   <w:num w:numId="1035">
+    <w:abstractNumId w:val="991"/>
+  </w:num>
+  <w:num w:numId="1036">
     <w:abstractNumId w:val="99411"/>
     <w:lvlOverride w:ilvl="0">
       <w:startOverride w:val="1"/>
@@ -15656,9 +15795,6 @@
       <w:startOverride w:val="1"/>
     </w:lvlOverride>
   </w:num>
-  <w:num w:numId="1036">
-    <w:abstractNumId w:val="991"/>
-  </w:num>
   <w:num w:numId="1037">
     <w:abstractNumId w:val="991"/>
   </w:num>
@@ -15666,6 +15802,9 @@
     <w:abstractNumId w:val="991"/>
   </w:num>
   <w:num w:numId="1039">
+    <w:abstractNumId w:val="991"/>
+  </w:num>
+  <w:num w:numId="1040">
     <w:abstractNumId w:val="99411"/>
     <w:lvlOverride w:ilvl="0">
       <w:startOverride w:val="1"/>
@@ -15695,7 +15834,7 @@
       <w:startOverride w:val="1"/>
     </w:lvlOverride>
   </w:num>
-  <w:num w:numId="1040">
+  <w:num w:numId="1041">
     <w:abstractNumId w:val="99411"/>
     <w:lvlOverride w:ilvl="0">
       <w:startOverride w:val="1"/>

--- a/src/SchedulerPlatform.API/API.README.docx
+++ b/src/SchedulerPlatform.API/API.README.docx
@@ -2,6 +2,32 @@
 <file path=word/document.xml><?xml version="1.0" encoding="utf-8"?>
 <w:document xmlns:w="http://schemas.openxmlformats.org/wordprocessingml/2006/main" xmlns:m="http://schemas.openxmlformats.org/officeDocument/2006/math" xmlns:r="http://schemas.openxmlformats.org/officeDocument/2006/relationships" xmlns:o="urn:schemas-microsoft-com:office:office" xmlns:v="urn:schemas-microsoft-com:vml" xmlns:w10="urn:schemas-microsoft-com:office:word" xmlns:a="http://schemas.openxmlformats.org/drawingml/2006/main" xmlns:pic="http://schemas.openxmlformats.org/drawingml/2006/picture" xmlns:wp="http://schemas.openxmlformats.org/drawingml/2006/wordprocessingDrawing">
   <w:body>
+    <w:sdt>
+      <w:sdtPr>
+        <w:docPartObj>
+          <w:docPartGallery w:val="Table of Contents"/>
+          <w:docPartUnique/>
+        </w:docPartObj>
+      </w:sdtPr>
+      <w:sdtContent>
+        <w:p>
+          <w:pPr>
+            <w:pStyle w:val="TOCHeading"/>
+          </w:pPr>
+          <w:r>
+            <w:t xml:space="preserve">Table of Contents</w:t>
+          </w:r>
+        </w:p>
+        <w:p>
+          <w:r>
+            <w:fldChar w:fldCharType="begin" w:dirty="true"/>
+            <w:instrText xml:space="preserve">TOC \o "1-3" \h \z \u</w:instrText>
+            <w:fldChar w:fldCharType="separate"/>
+            <w:fldChar w:fldCharType="end"/>
+          </w:r>
+        </w:p>
+      </w:sdtContent>
+    </w:sdt>
     <w:p>
       <w:pPr>
         <w:pStyle w:val="Heading1"/>
@@ -6273,6 +6299,69 @@
     </w:p>
     <w:p>
       <w:pPr>
+        <w:pStyle w:val="CaptionedFigure"/>
+      </w:pPr>
+      <w:r>
+        <w:drawing>
+          <wp:inline>
+            <wp:extent cx="5334000" cy="4973410"/>
+            <wp:effectExtent b="0" l="0" r="0" t="0"/>
+            <wp:docPr descr="Figure 1: Complete API request flow showing authentication, authorization, and data access" title="" id="1" name="Picture"/>
+            <a:graphic>
+              <a:graphicData uri="http://schemas.openxmlformats.org/drawingml/2006/picture">
+                <pic:pic>
+                  <pic:nvPicPr>
+                    <pic:cNvPr descr="diagram-1.png" id="0" name="Picture"/>
+                    <pic:cNvPicPr>
+                      <a:picLocks noChangeArrowheads="1" noChangeAspect="1"/>
+                    </pic:cNvPicPr>
+                  </pic:nvPicPr>
+                  <pic:blipFill>
+                    <a:blip r:embed="rId46"/>
+                    <a:stretch>
+                      <a:fillRect/>
+                    </a:stretch>
+                  </pic:blipFill>
+                  <pic:spPr bwMode="auto">
+                    <a:xfrm>
+                      <a:off x="0" y="0"/>
+                      <a:ext cx="5334000" cy="4973410"/>
+                    </a:xfrm>
+                    <a:prstGeom prst="rect">
+                      <a:avLst/>
+                    </a:prstGeom>
+                    <a:noFill/>
+                    <a:ln w="9525">
+                      <a:noFill/>
+                      <a:headEnd/>
+                      <a:tailEnd/>
+                    </a:ln>
+                  </pic:spPr>
+                </pic:pic>
+              </a:graphicData>
+            </a:graphic>
+          </wp:inline>
+        </w:drawing>
+      </w:r>
+    </w:p>
+    <w:p>
+      <w:pPr>
+        <w:pStyle w:val="ImageCaption"/>
+      </w:pPr>
+      <w:r>
+        <w:t xml:space="preserve">Figure 1: Complete API request flow showing authentication, authorization, and data access</w:t>
+      </w:r>
+    </w:p>
+    <w:p>
+      <w:pPr>
+        <w:pStyle w:val="BodyText"/>
+      </w:pPr>
+      <w:r>
+        <w:t xml:space="preserve">The diagram above illustrates the complete journey of an API request through the system, from initial CORS validation through authentication, authorization, model validation, controller execution, database operations, and finally the response back to the client.</w:t>
+      </w:r>
+    </w:p>
+    <w:p>
+      <w:pPr>
         <w:pStyle w:val="SourceCode"/>
       </w:pPr>
       <w:r>
@@ -6898,11 +6987,74 @@
       <w:pPr>
         <w:pStyle w:val="Heading3"/>
       </w:pPr>
-      <w:bookmarkStart w:id="46" w:name="authentication-flow"/>
+      <w:bookmarkStart w:id="47" w:name="authentication-flow"/>
       <w:r>
         <w:t xml:space="preserve">Authentication Flow</w:t>
       </w:r>
-      <w:bookmarkEnd w:id="46"/>
+      <w:bookmarkEnd w:id="47"/>
+    </w:p>
+    <w:p>
+      <w:pPr>
+        <w:pStyle w:val="CaptionedFigure"/>
+      </w:pPr>
+      <w:r>
+        <w:drawing>
+          <wp:inline>
+            <wp:extent cx="5334000" cy="8239125"/>
+            <wp:effectExtent b="0" l="0" r="0" t="0"/>
+            <wp:docPr descr="Figure 2: OAuth2/OIDC authentication flow between UI, IdentityServer, and API" title="" id="1" name="Picture"/>
+            <a:graphic>
+              <a:graphicData uri="http://schemas.openxmlformats.org/drawingml/2006/picture">
+                <pic:pic>
+                  <pic:nvPicPr>
+                    <pic:cNvPr descr="diagram-2.png" id="0" name="Picture"/>
+                    <pic:cNvPicPr>
+                      <a:picLocks noChangeArrowheads="1" noChangeAspect="1"/>
+                    </pic:cNvPicPr>
+                  </pic:nvPicPr>
+                  <pic:blipFill>
+                    <a:blip r:embed="rId48"/>
+                    <a:stretch>
+                      <a:fillRect/>
+                    </a:stretch>
+                  </pic:blipFill>
+                  <pic:spPr bwMode="auto">
+                    <a:xfrm>
+                      <a:off x="0" y="0"/>
+                      <a:ext cx="5334000" cy="8239125"/>
+                    </a:xfrm>
+                    <a:prstGeom prst="rect">
+                      <a:avLst/>
+                    </a:prstGeom>
+                    <a:noFill/>
+                    <a:ln w="9525">
+                      <a:noFill/>
+                      <a:headEnd/>
+                      <a:tailEnd/>
+                    </a:ln>
+                  </pic:spPr>
+                </pic:pic>
+              </a:graphicData>
+            </a:graphic>
+          </wp:inline>
+        </w:drawing>
+      </w:r>
+    </w:p>
+    <w:p>
+      <w:pPr>
+        <w:pStyle w:val="ImageCaption"/>
+      </w:pPr>
+      <w:r>
+        <w:t xml:space="preserve">Figure 2: OAuth2/OIDC authentication flow between UI, IdentityServer, and API</w:t>
+      </w:r>
+    </w:p>
+    <w:p>
+      <w:pPr>
+        <w:pStyle w:val="BodyText"/>
+      </w:pPr>
+      <w:r>
+        <w:t xml:space="preserve">This diagram shows how users authenticate through the OAuth2/OpenID Connect flow, from initial login through token issuance and API access with JWT validation.</w:t>
+      </w:r>
     </w:p>
     <w:p>
       <w:pPr>
@@ -7261,21 +7413,21 @@
       <w:pPr>
         <w:pStyle w:val="Heading3"/>
       </w:pPr>
-      <w:bookmarkStart w:id="47" w:name="uml-class-diagrams"/>
+      <w:bookmarkStart w:id="49" w:name="uml-class-diagrams"/>
       <w:r>
         <w:t xml:space="preserve">UML Class Diagrams</w:t>
       </w:r>
-      <w:bookmarkEnd w:id="47"/>
+      <w:bookmarkEnd w:id="49"/>
     </w:p>
     <w:p>
       <w:pPr>
         <w:pStyle w:val="Heading4"/>
       </w:pPr>
-      <w:bookmarkStart w:id="48" w:name="controllers-layer"/>
+      <w:bookmarkStart w:id="50" w:name="controllers-layer"/>
       <w:r>
         <w:t xml:space="preserve">Controllers Layer</w:t>
       </w:r>
-      <w:bookmarkEnd w:id="48"/>
+      <w:bookmarkEnd w:id="50"/>
     </w:p>
     <w:p>
       <w:pPr>
@@ -7931,11 +8083,74 @@
       <w:pPr>
         <w:pStyle w:val="Heading4"/>
       </w:pPr>
-      <w:bookmarkStart w:id="49" w:name="requestresponse-models-1"/>
+      <w:bookmarkStart w:id="51" w:name="requestresponse-models-1"/>
       <w:r>
         <w:t xml:space="preserve">Request/Response Models</w:t>
       </w:r>
-      <w:bookmarkEnd w:id="49"/>
+      <w:bookmarkEnd w:id="51"/>
+    </w:p>
+    <w:p>
+      <w:pPr>
+        <w:pStyle w:val="CaptionedFigure"/>
+      </w:pPr>
+      <w:r>
+        <w:drawing>
+          <wp:inline>
+            <wp:extent cx="5334000" cy="1823357"/>
+            <wp:effectExtent b="0" l="0" r="0" t="0"/>
+            <wp:docPr descr="Figure 4: API request and response model structures" title="" id="1" name="Picture"/>
+            <a:graphic>
+              <a:graphicData uri="http://schemas.openxmlformats.org/drawingml/2006/picture">
+                <pic:pic>
+                  <pic:nvPicPr>
+                    <pic:cNvPr descr="diagram-4.png" id="0" name="Picture"/>
+                    <pic:cNvPicPr>
+                      <a:picLocks noChangeArrowheads="1" noChangeAspect="1"/>
+                    </pic:cNvPicPr>
+                  </pic:nvPicPr>
+                  <pic:blipFill>
+                    <a:blip r:embed="rId52"/>
+                    <a:stretch>
+                      <a:fillRect/>
+                    </a:stretch>
+                  </pic:blipFill>
+                  <pic:spPr bwMode="auto">
+                    <a:xfrm>
+                      <a:off x="0" y="0"/>
+                      <a:ext cx="5334000" cy="1823357"/>
+                    </a:xfrm>
+                    <a:prstGeom prst="rect">
+                      <a:avLst/>
+                    </a:prstGeom>
+                    <a:noFill/>
+                    <a:ln w="9525">
+                      <a:noFill/>
+                      <a:headEnd/>
+                      <a:tailEnd/>
+                    </a:ln>
+                  </pic:spPr>
+                </pic:pic>
+              </a:graphicData>
+            </a:graphic>
+          </wp:inline>
+        </w:drawing>
+      </w:r>
+    </w:p>
+    <w:p>
+      <w:pPr>
+        <w:pStyle w:val="ImageCaption"/>
+      </w:pPr>
+      <w:r>
+        <w:t xml:space="preserve">Figure 4: API request and response model structures</w:t>
+      </w:r>
+    </w:p>
+    <w:p>
+      <w:pPr>
+        <w:pStyle w:val="BodyText"/>
+      </w:pPr>
+      <w:r>
+        <w:t xml:space="preserve">This diagram illustrates the data transfer objects (DTOs) used for API requests and responses, showing how data flows between the client and server.</w:t>
+      </w:r>
     </w:p>
     <w:p>
       <w:pPr>
@@ -8420,11 +8635,11 @@
       <w:pPr>
         <w:pStyle w:val="Heading4"/>
       </w:pPr>
-      <w:bookmarkStart w:id="50" w:name="filters-middleware"/>
+      <w:bookmarkStart w:id="53" w:name="filters-middleware"/>
       <w:r>
         <w:t xml:space="preserve">Filters &amp; Middleware</w:t>
       </w:r>
-      <w:bookmarkEnd w:id="50"/>
+      <w:bookmarkEnd w:id="53"/>
     </w:p>
     <w:p>
       <w:pPr>
@@ -8558,11 +8773,11 @@
       <w:pPr>
         <w:pStyle w:val="Heading3"/>
       </w:pPr>
-      <w:bookmarkStart w:id="51" w:name="authorization-policies"/>
+      <w:bookmarkStart w:id="54" w:name="authorization-policies"/>
       <w:r>
         <w:t xml:space="preserve">Authorization Policies</w:t>
       </w:r>
-      <w:bookmarkEnd w:id="51"/>
+      <w:bookmarkEnd w:id="54"/>
     </w:p>
     <w:p>
       <w:pPr>
@@ -8999,11 +9214,11 @@
       <w:pPr>
         <w:pStyle w:val="Heading3"/>
       </w:pPr>
-      <w:bookmarkStart w:id="52" w:name="error-handling-strategy"/>
+      <w:bookmarkStart w:id="55" w:name="error-handling-strategy"/>
       <w:r>
         <w:t xml:space="preserve">Error Handling Strategy</w:t>
       </w:r>
-      <w:bookmarkEnd w:id="52"/>
+      <w:bookmarkEnd w:id="55"/>
     </w:p>
     <w:p>
       <w:pPr>
@@ -9792,11 +10007,11 @@
       <w:pPr>
         <w:pStyle w:val="Heading3"/>
       </w:pPr>
-      <w:bookmarkStart w:id="53" w:name="api-endpoint-summary"/>
+      <w:bookmarkStart w:id="56" w:name="api-endpoint-summary"/>
       <w:r>
         <w:t xml:space="preserve">API Endpoint Summary</w:t>
       </w:r>
-      <w:bookmarkEnd w:id="53"/>
+      <w:bookmarkEnd w:id="56"/>
     </w:p>
     <w:tbl>
       <w:tblPr>
@@ -11160,11 +11375,11 @@
       <w:pPr>
         <w:pStyle w:val="Heading2"/>
       </w:pPr>
-      <w:bookmarkStart w:id="54" w:name="dependencies"/>
+      <w:bookmarkStart w:id="57" w:name="dependencies"/>
       <w:r>
         <w:t xml:space="preserve">Dependencies</w:t>
       </w:r>
-      <w:bookmarkEnd w:id="54"/>
+      <w:bookmarkEnd w:id="57"/>
     </w:p>
     <w:tbl>
       <w:tblPr>
@@ -11553,11 +11768,11 @@
       <w:pPr>
         <w:pStyle w:val="Heading2"/>
       </w:pPr>
-      <w:bookmarkStart w:id="55" w:name="integration"/>
+      <w:bookmarkStart w:id="58" w:name="integration"/>
       <w:r>
         <w:t xml:space="preserve">Integration</w:t>
       </w:r>
-      <w:bookmarkEnd w:id="55"/>
+      <w:bookmarkEnd w:id="58"/>
     </w:p>
     <w:p>
       <w:pPr>
@@ -11728,21 +11943,21 @@
       <w:pPr>
         <w:pStyle w:val="Heading2"/>
       </w:pPr>
-      <w:bookmarkStart w:id="56" w:name="known-issues"/>
+      <w:bookmarkStart w:id="59" w:name="known-issues"/>
       <w:r>
         <w:t xml:space="preserve">Known Issues</w:t>
       </w:r>
-      <w:bookmarkEnd w:id="56"/>
+      <w:bookmarkEnd w:id="59"/>
     </w:p>
     <w:p>
       <w:pPr>
         <w:pStyle w:val="Heading3"/>
       </w:pPr>
-      <w:bookmarkStart w:id="57" w:name="authentication-authorization-issues"/>
+      <w:bookmarkStart w:id="60" w:name="authentication-authorization-issues"/>
       <w:r>
         <w:t xml:space="preserve">Authentication &amp; Authorization Issues</w:t>
       </w:r>
-      <w:bookmarkEnd w:id="57"/>
+      <w:bookmarkEnd w:id="60"/>
     </w:p>
     <w:p>
       <w:pPr>
@@ -12132,11 +12347,11 @@
       <w:pPr>
         <w:pStyle w:val="Heading3"/>
       </w:pPr>
-      <w:bookmarkStart w:id="58" w:name="api-design-issues"/>
+      <w:bookmarkStart w:id="61" w:name="api-design-issues"/>
       <w:r>
         <w:t xml:space="preserve">API Design Issues</w:t>
       </w:r>
-      <w:bookmarkEnd w:id="58"/>
+      <w:bookmarkEnd w:id="61"/>
     </w:p>
     <w:p>
       <w:pPr>
@@ -12559,11 +12774,11 @@
       <w:pPr>
         <w:pStyle w:val="Heading3"/>
       </w:pPr>
-      <w:bookmarkStart w:id="59" w:name="validation-issues"/>
+      <w:bookmarkStart w:id="62" w:name="validation-issues"/>
       <w:r>
         <w:t xml:space="preserve">Validation Issues</w:t>
       </w:r>
-      <w:bookmarkEnd w:id="59"/>
+      <w:bookmarkEnd w:id="62"/>
     </w:p>
     <w:p>
       <w:pPr>
@@ -12848,11 +13063,11 @@
       <w:pPr>
         <w:pStyle w:val="Heading3"/>
       </w:pPr>
-      <w:bookmarkStart w:id="60" w:name="performance-issues"/>
+      <w:bookmarkStart w:id="63" w:name="performance-issues"/>
       <w:r>
         <w:t xml:space="preserve">Performance Issues</w:t>
       </w:r>
-      <w:bookmarkEnd w:id="60"/>
+      <w:bookmarkEnd w:id="63"/>
     </w:p>
     <w:p>
       <w:pPr>
@@ -13215,11 +13430,11 @@
       <w:pPr>
         <w:pStyle w:val="Heading3"/>
       </w:pPr>
-      <w:bookmarkStart w:id="61" w:name="cors-issues"/>
+      <w:bookmarkStart w:id="64" w:name="cors-issues"/>
       <w:r>
         <w:t xml:space="preserve">CORS Issues</w:t>
       </w:r>
-      <w:bookmarkEnd w:id="61"/>
+      <w:bookmarkEnd w:id="64"/>
     </w:p>
     <w:p>
       <w:pPr>
@@ -13423,11 +13638,11 @@
       <w:pPr>
         <w:pStyle w:val="Heading3"/>
       </w:pPr>
-      <w:bookmarkStart w:id="62" w:name="logging-issues"/>
+      <w:bookmarkStart w:id="65" w:name="logging-issues"/>
       <w:r>
         <w:t xml:space="preserve">Logging Issues</w:t>
       </w:r>
-      <w:bookmarkEnd w:id="62"/>
+      <w:bookmarkEnd w:id="65"/>
     </w:p>
     <w:p>
       <w:pPr>
@@ -13694,11 +13909,11 @@
       <w:pPr>
         <w:pStyle w:val="Heading3"/>
       </w:pPr>
-      <w:bookmarkStart w:id="63" w:name="swaggerdocumentation-issues"/>
+      <w:bookmarkStart w:id="66" w:name="swaggerdocumentation-issues"/>
       <w:r>
         <w:t xml:space="preserve">Swagger/Documentation Issues</w:t>
       </w:r>
-      <w:bookmarkEnd w:id="63"/>
+      <w:bookmarkEnd w:id="66"/>
     </w:p>
     <w:p>
       <w:pPr>
@@ -14166,11 +14381,11 @@
       <w:pPr>
         <w:pStyle w:val="Heading3"/>
       </w:pPr>
-      <w:bookmarkStart w:id="64" w:name="testing-issues"/>
+      <w:bookmarkStart w:id="67" w:name="testing-issues"/>
       <w:r>
         <w:t xml:space="preserve">Testing Issues</w:t>
       </w:r>
-      <w:bookmarkEnd w:id="64"/>
+      <w:bookmarkEnd w:id="67"/>
     </w:p>
     <w:p>
       <w:pPr>
@@ -14437,11 +14652,11 @@
       <w:pPr>
         <w:pStyle w:val="Heading3"/>
       </w:pPr>
-      <w:bookmarkStart w:id="65" w:name="security-issues"/>
+      <w:bookmarkStart w:id="68" w:name="security-issues"/>
       <w:r>
         <w:t xml:space="preserve">Security Issues</w:t>
       </w:r>
-      <w:bookmarkEnd w:id="65"/>
+      <w:bookmarkEnd w:id="68"/>
     </w:p>
     <w:p>
       <w:pPr>
@@ -14717,11 +14932,11 @@
       <w:pPr>
         <w:pStyle w:val="Heading2"/>
       </w:pPr>
-      <w:bookmarkStart w:id="66" w:name="best-practices-for-api-development"/>
+      <w:bookmarkStart w:id="69" w:name="best-practices-for-api-development"/>
       <w:r>
         <w:t xml:space="preserve">Best Practices for API Development</w:t>
       </w:r>
-      <w:bookmarkEnd w:id="66"/>
+      <w:bookmarkEnd w:id="69"/>
     </w:p>
     <w:p>
       <w:pPr>
@@ -14907,11 +15122,11 @@
       <w:pPr>
         <w:pStyle w:val="Heading2"/>
       </w:pPr>
-      <w:bookmarkStart w:id="67" w:name="future-improvements"/>
+      <w:bookmarkStart w:id="70" w:name="future-improvements"/>
       <w:r>
         <w:t xml:space="preserve">Future Improvements</w:t>
       </w:r>
-      <w:bookmarkEnd w:id="67"/>
+      <w:bookmarkEnd w:id="70"/>
     </w:p>
     <w:p>
       <w:pPr>
